--- a/datafiles/Manual.docx
+++ b/datafiles/Manual.docx
@@ -68,7 +68,15 @@
         <w:t xml:space="preserve">. </w:t>
       </w:r>
       <w:r>
-        <w:t xml:space="preserve">It’s definitely a lot better than the original version of the game! </w:t>
+        <w:t xml:space="preserve">It’s </w:t>
+      </w:r>
+      <w:proofErr w:type="gramStart"/>
+      <w:r>
+        <w:t>definitely a</w:t>
+      </w:r>
+      <w:proofErr w:type="gramEnd"/>
+      <w:r>
+        <w:t xml:space="preserve"> lot better than the original version of the game! </w:t>
       </w:r>
     </w:p>
     <w:p>
@@ -90,7 +98,15 @@
     </w:p>
     <w:p>
       <w:r>
-        <w:t>Alright, let’s see what kind of shoe-string premise this dumb game has:</w:t>
+        <w:t xml:space="preserve">Alright, let’s see what kind of </w:t>
+      </w:r>
+      <w:proofErr w:type="gramStart"/>
+      <w:r>
+        <w:t>shoe-string</w:t>
+      </w:r>
+      <w:proofErr w:type="gramEnd"/>
+      <w:r>
+        <w:t xml:space="preserve"> premise this dumb game has:</w:t>
       </w:r>
       <w:r>
         <w:t xml:space="preserve"> </w:t>
@@ -98,7 +114,31 @@
     </w:p>
     <w:p>
       <w:r>
-        <w:t xml:space="preserve">In the United States of Craziness, everything is chill thanks to Unlimit Energy, a magic energy source that lets anyone who has it warp reality. One fateful day, however, everything went wrong in the happy-go-lucky galaxy when all of the Unlimit Energy was stolen! Kranion, ever prideful, grew sick of being clowned on in </w:t>
+        <w:t xml:space="preserve">In the United States of Craziness, everything is chill thanks to Unlimit Energy, a magic energy source that lets anyone who has it warp reality. One fateful day, however, everything went wrong in the happy-go-lucky galaxy when </w:t>
+      </w:r>
+      <w:proofErr w:type="gramStart"/>
+      <w:r>
+        <w:t>all of</w:t>
+      </w:r>
+      <w:proofErr w:type="gramEnd"/>
+      <w:r>
+        <w:t xml:space="preserve"> </w:t>
+      </w:r>
+      <w:proofErr w:type="gramStart"/>
+      <w:r>
+        <w:t>the Unlimit</w:t>
+      </w:r>
+      <w:proofErr w:type="gramEnd"/>
+      <w:r>
+        <w:t xml:space="preserve"> Energy was stolen! </w:t>
+      </w:r>
+      <w:proofErr w:type="spellStart"/>
+      <w:r>
+        <w:t>Kranion</w:t>
+      </w:r>
+      <w:proofErr w:type="spellEnd"/>
+      <w:r>
+        <w:t xml:space="preserve">, ever prideful, grew sick of being clowned on in </w:t>
       </w:r>
       <w:r>
         <w:t>Fast Cars</w:t>
@@ -110,15 +150,55 @@
         <w:t xml:space="preserve">he </w:t>
       </w:r>
       <w:r>
-        <w:t>rounded up his army of Kranibots that he has for some reason and went on a galaxy wide looting spree!</w:t>
-      </w:r>
-    </w:p>
-    <w:p>
-      <w:r>
-        <w:t xml:space="preserve">Yet, there is hope. In a stadium on the floating Mystic Island live the Super Freaks, four half-brothers who always beat Kranion and other villains by using Unlimit Energy and Unlimit Powers. Unfortunately, no Unlimit Energy means the Super Freaks are denied their greatest weapon! The Super Freaks aren’t chumps though—they have several techniques they’ve honed over the years thanks to training with their Uncle Swordsman. Can they beat Kranion and take back the Unlimit Energy before he plunges the galaxy into mediocrity? </w:t>
-      </w:r>
-      <w:r>
-        <w:t xml:space="preserve">…obviously yes! But they’re gonna need your platforming skills and dexterity to do it. Maybe bring a </w:t>
+        <w:t xml:space="preserve">rounded up his army of </w:t>
+      </w:r>
+      <w:proofErr w:type="spellStart"/>
+      <w:r>
+        <w:t>Kranibots</w:t>
+      </w:r>
+      <w:proofErr w:type="spellEnd"/>
+      <w:r>
+        <w:t xml:space="preserve"> that he has for some reason and went on a galaxy wide looting spree!</w:t>
+      </w:r>
+    </w:p>
+    <w:p>
+      <w:r>
+        <w:t xml:space="preserve">Yet, there is hope. In a stadium on the floating Mystic Island live the Super Freaks, four half-brothers who always beat </w:t>
+      </w:r>
+      <w:proofErr w:type="spellStart"/>
+      <w:r>
+        <w:t>Kranion</w:t>
+      </w:r>
+      <w:proofErr w:type="spellEnd"/>
+      <w:r>
+        <w:t xml:space="preserve"> and other villains by using Unlimit Energy and Unlimit Powers. Unfortunately, no Unlimit Energy means the Super Freaks are denied their greatest weapon! The Super Freaks aren’t chumps though—they have several techniques they’ve honed over the years thanks to training with their Uncle Swordsman. Can they beat </w:t>
+      </w:r>
+      <w:proofErr w:type="spellStart"/>
+      <w:r>
+        <w:t>Kranion</w:t>
+      </w:r>
+      <w:proofErr w:type="spellEnd"/>
+      <w:r>
+        <w:t xml:space="preserve"> and take back </w:t>
+      </w:r>
+      <w:proofErr w:type="gramStart"/>
+      <w:r>
+        <w:t>the Unlimit</w:t>
+      </w:r>
+      <w:proofErr w:type="gramEnd"/>
+      <w:r>
+        <w:t xml:space="preserve"> Energy before he plunges the galaxy into mediocrity? </w:t>
+      </w:r>
+      <w:r>
+        <w:t xml:space="preserve">…obviously yes! But they’re </w:t>
+      </w:r>
+      <w:proofErr w:type="spellStart"/>
+      <w:r>
+        <w:t>gonna</w:t>
+      </w:r>
+      <w:proofErr w:type="spellEnd"/>
+      <w:r>
+        <w:t xml:space="preserve"> need your platforming skills and dexterity to do it. Maybe bring a </w:t>
       </w:r>
       <w:r>
         <w:t xml:space="preserve">few buddies </w:t>
@@ -166,12 +246,36 @@
     </w:p>
     <w:p>
       <w:r>
-        <w:t>Super Freaks 1 Ultimate Edition is a 2D platformer featuring single player and up to four player drop-in/drop-out cooperative gameplay.</w:t>
-      </w:r>
-    </w:p>
-    <w:p>
-      <w:r>
-        <w:t>Go to the right, jump on enemy heads, reach the exit, all of that standard stuff. When you select a level, you can choose between any of the Super Freaks before playing, as well as a whole host of other unlockable characters. There are over 20 characters total!</w:t>
+        <w:t xml:space="preserve">Super Freaks 1 Ultimate Edition is a 2D platformer featuring </w:t>
+      </w:r>
+      <w:proofErr w:type="gramStart"/>
+      <w:r>
+        <w:t>single</w:t>
+      </w:r>
+      <w:proofErr w:type="gramEnd"/>
+      <w:r>
+        <w:t xml:space="preserve"> player and up to four player drop-in/drop-out cooperative gameplay.</w:t>
+      </w:r>
+    </w:p>
+    <w:p>
+      <w:r>
+        <w:t xml:space="preserve">Go to the right, jump on enemy heads, reach the exit, </w:t>
+      </w:r>
+      <w:proofErr w:type="gramStart"/>
+      <w:r>
+        <w:t>all of</w:t>
+      </w:r>
+      <w:proofErr w:type="gramEnd"/>
+      <w:r>
+        <w:t xml:space="preserve"> that standard stuff. When you select a level, you can choose between any of the Super Freaks before playing, as well as a whole host of other unlockable characters. There are over 20 </w:t>
+      </w:r>
+      <w:proofErr w:type="gramStart"/>
+      <w:r>
+        <w:t>characters</w:t>
+      </w:r>
+      <w:proofErr w:type="gramEnd"/>
+      <w:r>
+        <w:t xml:space="preserve"> total!</w:t>
       </w:r>
       <w:r>
         <w:t xml:space="preserve"> </w:t>
@@ -185,7 +289,15 @@
         <w:t xml:space="preserve"> </w:t>
       </w:r>
       <w:r>
-        <w:t>We technically had a Gamebanana page for modding</w:t>
+        <w:t xml:space="preserve">We technically had a </w:t>
+      </w:r>
+      <w:proofErr w:type="spellStart"/>
+      <w:r>
+        <w:t>Gamebanana</w:t>
+      </w:r>
+      <w:proofErr w:type="spellEnd"/>
+      <w:r>
+        <w:t xml:space="preserve"> page for modding</w:t>
       </w:r>
       <w:r>
         <w:t xml:space="preserve"> as well,</w:t>
@@ -197,7 +309,39 @@
         <w:t>u</w:t>
       </w:r>
       <w:r>
-        <w:t>nfortunately, Gamebanana sucks (for many reasons) and also they randomly took it down, and we’re not sure where else to host modded characters. For some reason you can still access the Gamebanana page and download some stuff, as well as view a tutorial</w:t>
+        <w:t xml:space="preserve">nfortunately, </w:t>
+      </w:r>
+      <w:proofErr w:type="spellStart"/>
+      <w:r>
+        <w:t>Gamebanana</w:t>
+      </w:r>
+      <w:proofErr w:type="spellEnd"/>
+      <w:r>
+        <w:t xml:space="preserve"> sucks (for many reasons) and </w:t>
+      </w:r>
+      <w:proofErr w:type="gramStart"/>
+      <w:r>
+        <w:t>also</w:t>
+      </w:r>
+      <w:proofErr w:type="gramEnd"/>
+      <w:r>
+        <w:t xml:space="preserve"> they randomly took it down, and we’re not sure where else to host </w:t>
+      </w:r>
+      <w:proofErr w:type="spellStart"/>
+      <w:r>
+        <w:t>modded</w:t>
+      </w:r>
+      <w:proofErr w:type="spellEnd"/>
+      <w:r>
+        <w:t xml:space="preserve"> characters. For some reason you can still access the </w:t>
+      </w:r>
+      <w:proofErr w:type="spellStart"/>
+      <w:r>
+        <w:t>Gamebanana</w:t>
+      </w:r>
+      <w:proofErr w:type="spellEnd"/>
+      <w:r>
+        <w:t xml:space="preserve"> page and download some stuff, as well as view a tutorial</w:t>
       </w:r>
       <w:r>
         <w:t xml:space="preserve">: </w:t>
@@ -213,7 +357,23 @@
     </w:p>
     <w:p>
       <w:r>
-        <w:t>Every level can be played in one of three difficulty modes (Easy, Normal, Hard) that changes the level layouts. You can also set three modifiers: a Mirror Mode, Fast Forward (speeds everything in the level up by 1.5x with a few exceptions to make it actually possible), and a Game Over screen so you too can suffer permadeath!</w:t>
+        <w:t xml:space="preserve">Every level can be played in one of three difficulty modes (Easy, Normal, Hard) that changes the level layouts. You can also set three modifiers: </w:t>
+      </w:r>
+      <w:proofErr w:type="gramStart"/>
+      <w:r>
+        <w:t>a Mirror</w:t>
+      </w:r>
+      <w:proofErr w:type="gramEnd"/>
+      <w:r>
+        <w:t xml:space="preserve"> Mode, Fast Forward (speeds everything in the level up by 1.5x with a few exceptions to make it </w:t>
+      </w:r>
+      <w:proofErr w:type="gramStart"/>
+      <w:r>
+        <w:t>actually possible</w:t>
+      </w:r>
+      <w:proofErr w:type="gramEnd"/>
+      <w:r>
+        <w:t>), and a Game Over screen so you too can suffer permadeath!</w:t>
       </w:r>
     </w:p>
     <w:p>
@@ -261,7 +421,39 @@
         </w:numPr>
       </w:pPr>
       <w:r>
-        <w:t>In this adventure, the Super Freaks have to take down Kranion. The freaks share a heart meter on the bottom left of the screen; collecting yorbs will fill the meter, giving you a heart when it’s full. Collecting hearts and trophies will also give you extra hearts! You can also set the minimum amount of hearts you start with (upon death or starting a level) and the maximum amount of hearts you can have (default is 10, max is 99) before entering a level.</w:t>
+        <w:t xml:space="preserve">In this adventure, the Super Freaks </w:t>
+      </w:r>
+      <w:proofErr w:type="gramStart"/>
+      <w:r>
+        <w:t>have to</w:t>
+      </w:r>
+      <w:proofErr w:type="gramEnd"/>
+      <w:r>
+        <w:t xml:space="preserve"> take down </w:t>
+      </w:r>
+      <w:proofErr w:type="spellStart"/>
+      <w:r>
+        <w:t>Kranion</w:t>
+      </w:r>
+      <w:proofErr w:type="spellEnd"/>
+      <w:r>
+        <w:t xml:space="preserve">. The freaks share a heart meter on the bottom left of the screen; collecting </w:t>
+      </w:r>
+      <w:proofErr w:type="spellStart"/>
+      <w:r>
+        <w:t>yorbs</w:t>
+      </w:r>
+      <w:proofErr w:type="spellEnd"/>
+      <w:r>
+        <w:t xml:space="preserve"> will fill the meter, giving you a heart when it’s full. Collecting hearts and trophies will also give you extra hearts! You can also set the minimum </w:t>
+      </w:r>
+      <w:proofErr w:type="gramStart"/>
+      <w:r>
+        <w:t>amount</w:t>
+      </w:r>
+      <w:proofErr w:type="gramEnd"/>
+      <w:r>
+        <w:t xml:space="preserve"> of hearts you start with (upon death or starting a level) and the maximum amount of hearts you can have (default is 10, max is 99) before entering a level.</w:t>
       </w:r>
     </w:p>
     <w:p>
@@ -293,7 +485,23 @@
         </w:numPr>
       </w:pPr>
       <w:r>
-        <w:t>This adventure takes place after the Super Freaks story, and it is recommended that you play it after. Kranion returns home to his castle and finds an imposter has taken it over, forcing him to team up with his eccentric brother Sticky. In this story, the characters all have ego meters that gradually drop to (or raise to if below it) 25%. Getting hit will lower the meter and send you closer to death, but filling it all the way with yorbs, hearts, and trophies will make you temporarily invincible!</w:t>
+        <w:t xml:space="preserve">This adventure takes place after the Super Freaks story, and it is recommended that you play it after. </w:t>
+      </w:r>
+      <w:proofErr w:type="spellStart"/>
+      <w:r>
+        <w:t>Kranion</w:t>
+      </w:r>
+      <w:proofErr w:type="spellEnd"/>
+      <w:r>
+        <w:t xml:space="preserve"> returns home to his castle and finds an imposter has taken it over, forcing him to team up with his eccentric brother Sticky. In this story, the characters all have ego meters that gradually drop to (or raise to if below it) 25%. Getting hit will lower the meter and send you closer to death, but filling it all the way with </w:t>
+      </w:r>
+      <w:proofErr w:type="spellStart"/>
+      <w:r>
+        <w:t>yorbs</w:t>
+      </w:r>
+      <w:proofErr w:type="spellEnd"/>
+      <w:r>
+        <w:t>, hearts, and trophies will make you temporarily invincible!</w:t>
       </w:r>
     </w:p>
     <w:p>
@@ -325,7 +533,31 @@
         </w:numPr>
       </w:pPr>
       <w:r>
-        <w:t>After the Super Freaks, Kranion, and Sticky go on vacation, Uncle Swordsman and the One Eyed Bandit are forced to do battle with the evil skeletons’ father, Marrow Prime. Uncle Swordsman and the Bandit can build up an aura by grabbing yorbs and other collectibles; the higher your aura, the faster you run and the higher you jump, but you’ll lose it all when hit!</w:t>
+        <w:t xml:space="preserve">After the Super Freaks, </w:t>
+      </w:r>
+      <w:proofErr w:type="spellStart"/>
+      <w:r>
+        <w:t>Kranion</w:t>
+      </w:r>
+      <w:proofErr w:type="spellEnd"/>
+      <w:r>
+        <w:t xml:space="preserve">, and Sticky go on vacation, Uncle Swordsman and the </w:t>
+      </w:r>
+      <w:proofErr w:type="gramStart"/>
+      <w:r>
+        <w:t>One Eyed</w:t>
+      </w:r>
+      <w:proofErr w:type="gramEnd"/>
+      <w:r>
+        <w:t xml:space="preserve"> Bandit are forced to do battle with the evil skeletons’ father, Marrow Prime. Uncle Swordsman and the Bandit can build up an aura by grabbing </w:t>
+      </w:r>
+      <w:proofErr w:type="spellStart"/>
+      <w:r>
+        <w:t>yorbs</w:t>
+      </w:r>
+      <w:proofErr w:type="spellEnd"/>
+      <w:r>
+        <w:t xml:space="preserve"> and other collectibles; the higher your aura, the faster you run and the higher you jump, but you’ll lose it all when hit!</w:t>
       </w:r>
     </w:p>
     <w:p>
@@ -729,8 +961,13 @@
             <w:tcW w:w="3116" w:type="dxa"/>
           </w:tcPr>
           <w:p>
+            <w:proofErr w:type="spellStart"/>
             <w:r>
-              <w:t xml:space="preserve">Elastiband </w:t>
+              <w:t>Elastiband</w:t>
+            </w:r>
+            <w:proofErr w:type="spellEnd"/>
+            <w:r>
+              <w:t xml:space="preserve"> </w:t>
             </w:r>
             <w:r>
               <w:t xml:space="preserve">Toggle </w:t>
@@ -776,8 +1013,13 @@
             <w:tcW w:w="3116" w:type="dxa"/>
           </w:tcPr>
           <w:p>
+            <w:proofErr w:type="spellStart"/>
             <w:r>
-              <w:t>Elastiband Color (Co-op)</w:t>
+              <w:t>Elastiband</w:t>
+            </w:r>
+            <w:proofErr w:type="spellEnd"/>
+            <w:r>
+              <w:t xml:space="preserve"> Color (Co-op)</w:t>
             </w:r>
           </w:p>
         </w:tc>
@@ -881,11 +1123,24 @@
           <w:numId w:val="1"/>
         </w:numPr>
       </w:pPr>
-      <w:r>
-        <w:t>In an attempt to emulate Uncle Swordsman’s blade, the Super Freaks pioneered a spinning jump attack. Jumping at all will curl the player into a ball</w:t>
-      </w:r>
-      <w:r>
-        <w:t>, which spins so fast that it’s surrounded by an energy field. This will let the player attack enemies at any angle. If an enemy is big enough, the player will bounce off of it. Luckily, you can curl back up by pressing the jump button in midair.</w:t>
+      <w:proofErr w:type="gramStart"/>
+      <w:r>
+        <w:t>In an attempt to</w:t>
+      </w:r>
+      <w:proofErr w:type="gramEnd"/>
+      <w:r>
+        <w:t xml:space="preserve"> emulate Uncle Swordsman’s blade, the Super Freaks pioneered a spinning jump attack. Jumping at all will curl the player into a ball</w:t>
+      </w:r>
+      <w:r>
+        <w:t xml:space="preserve">, which spins so fast that it’s surrounded by an energy field. This will let the player attack enemies at any angle. If an enemy is big enough, the player will bounce </w:t>
+      </w:r>
+      <w:proofErr w:type="gramStart"/>
+      <w:r>
+        <w:t>off of</w:t>
+      </w:r>
+      <w:proofErr w:type="gramEnd"/>
+      <w:r>
+        <w:t xml:space="preserve"> it. Luckily, you can curl back up by pressing the jump button in midair.</w:t>
       </w:r>
     </w:p>
     <w:p>
@@ -951,10 +1206,21 @@
         <w:rPr>
           <w:strike/>
         </w:rPr>
-        <w:t>not really</w:t>
-      </w:r>
-      <w:r>
-        <w:t xml:space="preserve"> epic journey. When touching a Climbing Fence, press the up button to grab onto the fence. You can climb around in eight directions while grabbing on a fence, and you can let go at any time by jumping off. Be careful though! Some Climbing Fences will begin to move or even fall when you grab on.</w:t>
+        <w:t xml:space="preserve">not </w:t>
+      </w:r>
+      <w:proofErr w:type="gramStart"/>
+      <w:r>
+        <w:rPr>
+          <w:strike/>
+        </w:rPr>
+        <w:t>really</w:t>
+      </w:r>
+      <w:r>
+        <w:t xml:space="preserve"> epic</w:t>
+      </w:r>
+      <w:proofErr w:type="gramEnd"/>
+      <w:r>
+        <w:t xml:space="preserve"> journey. When touching a Climbing Fence, press the up button to grab onto the fence. You can climb around in eight directions while grabbing on a fence, and you can let go at any time by jumping off. Be careful though! Some Climbing Fences will begin to move or even fall when you grab on.</w:t>
       </w:r>
     </w:p>
     <w:p>
@@ -978,7 +1244,15 @@
         </w:numPr>
       </w:pPr>
       <w:r>
-        <w:t>Hooks are another thing you can hang off of. You can simply jump and land on a hook to begin hanging from it. You can either jump off or press down to fall off, both of which will come in handy.</w:t>
+        <w:t xml:space="preserve">Hooks are another thing you can hang </w:t>
+      </w:r>
+      <w:proofErr w:type="gramStart"/>
+      <w:r>
+        <w:t>off of</w:t>
+      </w:r>
+      <w:proofErr w:type="gramEnd"/>
+      <w:r>
+        <w:t>. You can simply jump and land on a hook to begin hanging from it. You can either jump off or press down to fall off, both of which will come in handy.</w:t>
       </w:r>
     </w:p>
     <w:p>
@@ -1046,9 +1320,11 @@
           <w:numId w:val="1"/>
         </w:numPr>
       </w:pPr>
+      <w:proofErr w:type="spellStart"/>
       <w:r>
         <w:t>Elastiband</w:t>
       </w:r>
+      <w:proofErr w:type="spellEnd"/>
     </w:p>
     <w:p>
       <w:pPr>
@@ -1059,25 +1335,65 @@
         </w:numPr>
       </w:pPr>
       <w:r>
-        <w:t xml:space="preserve">Pressing the Elastiband </w:t>
-      </w:r>
-      <w:r>
-        <w:t xml:space="preserve">button will turn on/off your Elastiband. If </w:t>
+        <w:t xml:space="preserve">Pressing the </w:t>
+      </w:r>
+      <w:proofErr w:type="spellStart"/>
+      <w:r>
+        <w:t>Elastiband</w:t>
+      </w:r>
+      <w:proofErr w:type="spellEnd"/>
+      <w:r>
+        <w:t xml:space="preserve"> </w:t>
+      </w:r>
+      <w:r>
+        <w:t xml:space="preserve">button will turn on/off your </w:t>
+      </w:r>
+      <w:proofErr w:type="spellStart"/>
+      <w:r>
+        <w:t>Elastiband</w:t>
+      </w:r>
+      <w:proofErr w:type="spellEnd"/>
+      <w:r>
+        <w:t xml:space="preserve">. If </w:t>
       </w:r>
       <w:r>
         <w:t>more than one</w:t>
       </w:r>
       <w:r>
-        <w:t xml:space="preserve"> players have them active, you’ll be connected to each other by what is basically a big rubber band, like </w:t>
+        <w:t xml:space="preserve"> </w:t>
+      </w:r>
+      <w:proofErr w:type="gramStart"/>
+      <w:r>
+        <w:t>players</w:t>
+      </w:r>
+      <w:proofErr w:type="gramEnd"/>
+      <w:r>
+        <w:t xml:space="preserve"> have them active, you’ll be connected to each other by what is basically a big rubber band, like </w:t>
       </w:r>
       <w:r>
         <w:t xml:space="preserve">in </w:t>
       </w:r>
       <w:r>
-        <w:t xml:space="preserve">Knuckles Chaotix. </w:t>
-      </w:r>
-      <w:r>
-        <w:t>You can yank each other around with the Elastiband, which is good if one of you is falling behind in any way.</w:t>
+        <w:t xml:space="preserve">Knuckles </w:t>
+      </w:r>
+      <w:proofErr w:type="spellStart"/>
+      <w:r>
+        <w:t>Chaotix</w:t>
+      </w:r>
+      <w:proofErr w:type="spellEnd"/>
+      <w:r>
+        <w:t xml:space="preserve">. </w:t>
+      </w:r>
+      <w:r>
+        <w:t xml:space="preserve">You can yank each other around with the </w:t>
+      </w:r>
+      <w:proofErr w:type="spellStart"/>
+      <w:r>
+        <w:t>Elastiband</w:t>
+      </w:r>
+      <w:proofErr w:type="spellEnd"/>
+      <w:r>
+        <w:t>, which is good if one of you is falling behind in any way.</w:t>
       </w:r>
     </w:p>
     <w:p>
@@ -1089,7 +1405,23 @@
         </w:numPr>
       </w:pPr>
       <w:r>
-        <w:t>You can also change the color of your Elastiband between two separate colors, and you will only connect to people with the same color Elastiband.</w:t>
+        <w:t xml:space="preserve">You can also change the color of your </w:t>
+      </w:r>
+      <w:proofErr w:type="spellStart"/>
+      <w:r>
+        <w:t>Elastiband</w:t>
+      </w:r>
+      <w:proofErr w:type="spellEnd"/>
+      <w:r>
+        <w:t xml:space="preserve"> between two separate colors, and you will only connect to people with the same color </w:t>
+      </w:r>
+      <w:proofErr w:type="spellStart"/>
+      <w:r>
+        <w:t>Elastiband</w:t>
+      </w:r>
+      <w:proofErr w:type="spellEnd"/>
+      <w:r>
+        <w:t>.</w:t>
       </w:r>
     </w:p>
     <w:p>
@@ -1132,7 +1464,15 @@
         </w:numPr>
       </w:pPr>
       <w:r>
-        <w:t>Pressing the pause button…pauses the game! What a concept! There are a few things you can do here though, so it’s actually worth me going into detail. You can choose to restart the level, go back to the last checkpoint you hit (a must if you’re grinding for trophies), or exit the level.</w:t>
+        <w:t xml:space="preserve">Pressing the pause button…pauses the game! What a concept! There are a few things you can do here though, so it’s </w:t>
+      </w:r>
+      <w:proofErr w:type="gramStart"/>
+      <w:r>
+        <w:t>actually worth</w:t>
+      </w:r>
+      <w:proofErr w:type="gramEnd"/>
+      <w:r>
+        <w:t xml:space="preserve"> me going into detail. You can choose to restart the level, go back to the last checkpoint you hit (a must if you’re grinding for trophies), or exit the level.</w:t>
       </w:r>
     </w:p>
     <w:p>
@@ -1167,19 +1507,29 @@
       <w:pPr>
         <w:pStyle w:val="Heading2"/>
       </w:pPr>
+      <w:proofErr w:type="spellStart"/>
       <w:r>
         <w:t>Yor</w:t>
       </w:r>
       <w:r>
         <w:t>b</w:t>
       </w:r>
+      <w:proofErr w:type="spellEnd"/>
     </w:p>
     <w:p>
       <w:r>
         <w:t xml:space="preserve">The “coin” of this game, a glass orb that contains Unlimit Energy. Collecting </w:t>
       </w:r>
       <w:r>
-        <w:t>100 Yorbs will give you an extra heart!</w:t>
+        <w:t xml:space="preserve">100 </w:t>
+      </w:r>
+      <w:proofErr w:type="spellStart"/>
+      <w:r>
+        <w:t>Yorbs</w:t>
+      </w:r>
+      <w:proofErr w:type="spellEnd"/>
+      <w:r>
+        <w:t xml:space="preserve"> will give you an extra heart!</w:t>
       </w:r>
     </w:p>
     <w:p>
@@ -1202,13 +1552,26 @@
       <w:pPr>
         <w:pStyle w:val="Heading2"/>
       </w:pPr>
-      <w:r>
-        <w:t>Yorb Star</w:t>
-      </w:r>
-    </w:p>
-    <w:p>
-      <w:r>
-        <w:t>If you die enough times, a Yorb Star will appear right where you spawn. Collecting it will give you 10 hearts, unless you somehow already have that many! The death counter will reset by the time you reach the next checkpoint.</w:t>
+      <w:proofErr w:type="spellStart"/>
+      <w:r>
+        <w:t>Yorb</w:t>
+      </w:r>
+      <w:proofErr w:type="spellEnd"/>
+      <w:r>
+        <w:t xml:space="preserve"> Star</w:t>
+      </w:r>
+    </w:p>
+    <w:p>
+      <w:r>
+        <w:t xml:space="preserve">If you die enough times, a </w:t>
+      </w:r>
+      <w:proofErr w:type="spellStart"/>
+      <w:r>
+        <w:t>Yorb</w:t>
+      </w:r>
+      <w:proofErr w:type="spellEnd"/>
+      <w:r>
+        <w:t xml:space="preserve"> Star will appear right where you spawn. Collecting it will give you 10 hearts, unless you somehow already have that many! The death counter will reset by the time you reach the next checkpoint.</w:t>
       </w:r>
       <w:r>
         <w:t xml:space="preserve"> This item only appears in Adventure Mode</w:t>
@@ -1246,7 +1609,15 @@
     </w:p>
     <w:p>
       <w:r>
-        <w:t xml:space="preserve">Not really a collectible. The Super Freaks’ Uncle Swordsman has been shoved in a locker by Kranion, but he’s still able to dispense his infinite wisdom with his walkie talkies. Just jump </w:t>
+        <w:t xml:space="preserve">Not really a collectible. The Super Freaks’ Uncle Swordsman has been shoved in a locker by </w:t>
+      </w:r>
+      <w:proofErr w:type="spellStart"/>
+      <w:r>
+        <w:t>Kranion</w:t>
+      </w:r>
+      <w:proofErr w:type="spellEnd"/>
+      <w:r>
+        <w:t xml:space="preserve">, but he’s still able to dispense his infinite wisdom with his walkie talkies. Just jump </w:t>
       </w:r>
       <w:r>
         <w:t>at</w:t>
@@ -1316,8 +1687,45 @@
       </w:r>
     </w:p>
     <w:p>
-      <w:r>
-        <w:t xml:space="preserve">Also not really a collectible. Kranion’s Kranibots shove their collected Unlimit Energy inside of a Skull Jar at the end of each level. By touching it, it will explode and you’ll beat the level, as well as denying Kranion some more power. </w:t>
+      <w:proofErr w:type="gramStart"/>
+      <w:r>
+        <w:t>Also</w:t>
+      </w:r>
+      <w:proofErr w:type="gramEnd"/>
+      <w:r>
+        <w:t xml:space="preserve"> not really a collectible. </w:t>
+      </w:r>
+      <w:proofErr w:type="spellStart"/>
+      <w:r>
+        <w:t>Kranion’s</w:t>
+      </w:r>
+      <w:proofErr w:type="spellEnd"/>
+      <w:r>
+        <w:t xml:space="preserve"> </w:t>
+      </w:r>
+      <w:proofErr w:type="spellStart"/>
+      <w:r>
+        <w:t>Kranibots</w:t>
+      </w:r>
+      <w:proofErr w:type="spellEnd"/>
+      <w:r>
+        <w:t xml:space="preserve"> shove their collected Unlimit Energy inside of a Skull Jar at the end of each level. By touching it, it will </w:t>
+      </w:r>
+      <w:proofErr w:type="gramStart"/>
+      <w:r>
+        <w:t>explode</w:t>
+      </w:r>
+      <w:proofErr w:type="gramEnd"/>
+      <w:r>
+        <w:t xml:space="preserve"> and you’ll beat the level, as well as denying </w:t>
+      </w:r>
+      <w:proofErr w:type="spellStart"/>
+      <w:r>
+        <w:t>Kranion</w:t>
+      </w:r>
+      <w:proofErr w:type="spellEnd"/>
+      <w:r>
+        <w:t xml:space="preserve"> some more power. </w:t>
       </w:r>
     </w:p>
     <w:p/>
@@ -1595,7 +2003,15 @@
         </w:numPr>
       </w:pPr>
       <w:r>
-        <w:t>Wanna watch the X-Freaks get beat up in seconds again? Any cutscene you view in the Adventure mode will appear here for repeated viewing. You can also see the credits!</w:t>
+        <w:t xml:space="preserve">Wanna watch the X-Freaks get beat up in seconds again? Any cutscene you view in </w:t>
+      </w:r>
+      <w:proofErr w:type="gramStart"/>
+      <w:r>
+        <w:t>the Adventure</w:t>
+      </w:r>
+      <w:proofErr w:type="gramEnd"/>
+      <w:r>
+        <w:t xml:space="preserve"> mode will appear here for repeated viewing. You can also see the credits!</w:t>
       </w:r>
     </w:p>
     <w:p>
@@ -1617,7 +2033,15 @@
     </w:p>
     <w:p>
       <w:r>
-        <w:t xml:space="preserve">I’ve added a number of option settings you can fiddle with to make this game a better experience. </w:t>
+        <w:t xml:space="preserve">I’ve added </w:t>
+      </w:r>
+      <w:proofErr w:type="gramStart"/>
+      <w:r>
+        <w:t>a number of</w:t>
+      </w:r>
+      <w:proofErr w:type="gramEnd"/>
+      <w:r>
+        <w:t xml:space="preserve"> option settings you can fiddle with to make this game a better experience. </w:t>
       </w:r>
       <w:r>
         <w:t>Let’s go over them!</w:t>
@@ -1668,7 +2092,15 @@
         </w:numPr>
       </w:pPr>
       <w:r>
-        <w:t>There are quite a number of settings here, some of which are pretty dope.</w:t>
+        <w:t xml:space="preserve">There are quite </w:t>
+      </w:r>
+      <w:proofErr w:type="gramStart"/>
+      <w:r>
+        <w:t>a number of</w:t>
+      </w:r>
+      <w:proofErr w:type="gramEnd"/>
+      <w:r>
+        <w:t xml:space="preserve"> settings here, some of which are pretty dope.</w:t>
       </w:r>
       <w:r>
         <w:t xml:space="preserve"> </w:t>
@@ -1755,7 +2187,15 @@
         <w:t>Fullscreen:</w:t>
       </w:r>
       <w:r>
-        <w:t xml:space="preserve"> Set the game to fullscreen, or not. It’s Windows Exclusive Fullscreen, if that makes any difference. I’ve found the game to run a bit more efficiently with it on.</w:t>
+        <w:t xml:space="preserve"> Set the game to </w:t>
+      </w:r>
+      <w:proofErr w:type="spellStart"/>
+      <w:r>
+        <w:t>fullscreen</w:t>
+      </w:r>
+      <w:proofErr w:type="spellEnd"/>
+      <w:r>
+        <w:t>, or not. It’s Windows Exclusive Fullscreen, if that makes any difference. I’ve found the game to run a bit more efficiently with it on.</w:t>
       </w:r>
     </w:p>
     <w:p>
@@ -1766,18 +2206,35 @@
           <w:numId w:val="5"/>
         </w:numPr>
       </w:pPr>
-      <w:r>
-        <w:rPr>
-          <w:b/>
-          <w:bCs/>
-        </w:rPr>
-        <w:t>Vsync:</w:t>
+      <w:proofErr w:type="spellStart"/>
+      <w:r>
+        <w:rPr>
+          <w:b/>
+          <w:bCs/>
+        </w:rPr>
+        <w:t>Vsync</w:t>
+      </w:r>
+      <w:proofErr w:type="spellEnd"/>
+      <w:r>
+        <w:rPr>
+          <w:b/>
+          <w:bCs/>
+        </w:rPr>
+        <w:t>:</w:t>
       </w:r>
       <w:r>
         <w:t xml:space="preserve"> </w:t>
       </w:r>
       <w:r>
-        <w:t>You can turn on vsync, which might help with your framerate. I finally got it working, can you believe that?</w:t>
+        <w:t xml:space="preserve">You can turn on </w:t>
+      </w:r>
+      <w:proofErr w:type="spellStart"/>
+      <w:r>
+        <w:t>vsync</w:t>
+      </w:r>
+      <w:proofErr w:type="spellEnd"/>
+      <w:r>
+        <w:t>, which might help with your framerate. I finally got it working, can you believe that?</w:t>
       </w:r>
     </w:p>
     <w:p>
@@ -1796,7 +2253,15 @@
         <w:t>Framerate:</w:t>
       </w:r>
       <w:r>
-        <w:t xml:space="preserve"> Now this is one of my favorite things. Because of the way I coded the game (with a semi-fixed timestep, if you have any idea what that is), the game logic always runs at 60fps, even when the window doesn’t. That means I can lerp the graphics in-between frames. You can set the framerate to 30, 60, 90, 120, 144, 165, 240, and even unlocked, and naturally the higher framerates look butter smooth. Not bad for a silly little platformer!</w:t>
+        <w:t xml:space="preserve"> Now this is one of my favorite things. Because of the way I coded the game (with a semi-fixed timestep, if you have any idea what that is), the game logic always runs at 60fps, even when the window doesn’t. That means I can lerp the graphics in-between frames. You can set the framerate to 30, 60, 90, 120, 144, 165, 240, and even unlocked, and naturally the higher framerates look </w:t>
+      </w:r>
+      <w:proofErr w:type="gramStart"/>
+      <w:r>
+        <w:t>butter</w:t>
+      </w:r>
+      <w:proofErr w:type="gramEnd"/>
+      <w:r>
+        <w:t xml:space="preserve"> smooth. Not bad for a silly little platformer!</w:t>
       </w:r>
     </w:p>
     <w:p>
@@ -1834,7 +2299,15 @@
         <w:t>Background Blur:</w:t>
       </w:r>
       <w:r>
-        <w:t xml:space="preserve"> If you so choose, you can blur the background. It might make it easier to tell the foreground and background apart if I did a bad job at doing that myself. </w:t>
+        <w:t xml:space="preserve"> If </w:t>
+      </w:r>
+      <w:proofErr w:type="gramStart"/>
+      <w:r>
+        <w:t>you so</w:t>
+      </w:r>
+      <w:proofErr w:type="gramEnd"/>
+      <w:r>
+        <w:t xml:space="preserve"> choose, you can blur the background. It might make it easier to tell the foreground and background apart if I did a bad job at doing that myself. </w:t>
       </w:r>
     </w:p>
     <w:p>
@@ -1853,7 +2326,23 @@
         <w:t>Screen Shader:</w:t>
       </w:r>
       <w:r>
-        <w:t xml:space="preserve"> This is a fun little feature; you can enable wacky screen shaders for fun! Sadly I have only one currently: Justice is Gray, which makes the screen monochrome. This was based on an April Fools joke where I added this setting to Super Freaks 1 </w:t>
+        <w:t xml:space="preserve"> This is a fun little feature; you can enable wacky screen shaders for fun! </w:t>
+      </w:r>
+      <w:proofErr w:type="gramStart"/>
+      <w:r>
+        <w:t>Sadly</w:t>
+      </w:r>
+      <w:proofErr w:type="gramEnd"/>
+      <w:r>
+        <w:t xml:space="preserve"> I have only one currently: Justice is Gray, which makes the screen monochrome. This was based on an April </w:t>
+      </w:r>
+      <w:proofErr w:type="spellStart"/>
+      <w:r>
+        <w:t>Fools</w:t>
+      </w:r>
+      <w:proofErr w:type="spellEnd"/>
+      <w:r>
+        <w:t xml:space="preserve"> joke where I added this setting to Super Freaks 1 </w:t>
       </w:r>
       <w:r>
         <w:t>Remastered</w:t>
@@ -1895,7 +2384,15 @@
         <w:t>!</w:t>
       </w:r>
       <w:r>
-        <w:t xml:space="preserve"> No idea why you’d want to turn the music down though. I mean have you listened to it? It’s GOOD.</w:t>
+        <w:t xml:space="preserve"> No idea why you’d want to turn the music down though. I mean have you listened to </w:t>
+      </w:r>
+      <w:proofErr w:type="gramStart"/>
+      <w:r>
+        <w:t>it?</w:t>
+      </w:r>
+      <w:proofErr w:type="gramEnd"/>
+      <w:r>
+        <w:t xml:space="preserve"> It’s GOOD.</w:t>
       </w:r>
     </w:p>
     <w:p>
@@ -1984,7 +2481,15 @@
         </w:numPr>
       </w:pPr>
       <w:r>
-        <w:t>Toy Block Bridge placeholder song replaced with the real deal (thanks phil)</w:t>
+        <w:t xml:space="preserve">Toy Block Bridge placeholder song replaced with the real deal (thanks </w:t>
+      </w:r>
+      <w:proofErr w:type="spellStart"/>
+      <w:r>
+        <w:t>phil</w:t>
+      </w:r>
+      <w:proofErr w:type="spellEnd"/>
+      <w:r>
+        <w:t>)</w:t>
       </w:r>
     </w:p>
     <w:p>
@@ -2035,7 +2540,15 @@
         </w:numPr>
       </w:pPr>
       <w:r>
-        <w:t>You can now bring up the Reconnect Controllers screen from the pause menu. Said screen also now lists what devices everyone is using (ex. Keyboard and Mouse, Xbox One, PS4, etc).</w:t>
+        <w:t xml:space="preserve">You can now bring up the Reconnect Controllers screen from the pause menu. Said screen also now lists what devices everyone is using (ex. Keyboard and Mouse, Xbox One, PS4, </w:t>
+      </w:r>
+      <w:proofErr w:type="spellStart"/>
+      <w:r>
+        <w:t>etc</w:t>
+      </w:r>
+      <w:proofErr w:type="spellEnd"/>
+      <w:r>
+        <w:t>).</w:t>
       </w:r>
     </w:p>
     <w:p>
@@ -2053,13 +2566,29 @@
         <w:t xml:space="preserve">has been </w:t>
       </w:r>
       <w:r>
-        <w:t>enhanced (thanks phil again!)</w:t>
+        <w:t xml:space="preserve">enhanced (thanks </w:t>
+      </w:r>
+      <w:proofErr w:type="spellStart"/>
+      <w:r>
+        <w:t>phil</w:t>
+      </w:r>
+      <w:proofErr w:type="spellEnd"/>
+      <w:r>
+        <w:t xml:space="preserve"> again!)</w:t>
       </w:r>
       <w:r>
         <w:t>.</w:t>
       </w:r>
       <w:r>
-        <w:t xml:space="preserve"> Kranion Phase 1 </w:t>
+        <w:t xml:space="preserve"> </w:t>
+      </w:r>
+      <w:proofErr w:type="spellStart"/>
+      <w:r>
+        <w:t>Kranion</w:t>
+      </w:r>
+      <w:proofErr w:type="spellEnd"/>
+      <w:r>
+        <w:t xml:space="preserve"> Phase 1 </w:t>
       </w:r>
       <w:r>
         <w:t>(the single track that is a placeholder, currently is a demo track made by me),</w:t>
@@ -2068,7 +2597,15 @@
         <w:t xml:space="preserve"> Flowery Secret</w:t>
       </w:r>
       <w:r>
-        <w:t>, and Kranion’s Secret Weapon</w:t>
+        <w:t xml:space="preserve">, and </w:t>
+      </w:r>
+      <w:proofErr w:type="spellStart"/>
+      <w:r>
+        <w:t>Kranion’s</w:t>
+      </w:r>
+      <w:proofErr w:type="spellEnd"/>
+      <w:r>
+        <w:t xml:space="preserve"> Secret Weapon</w:t>
       </w:r>
       <w:r>
         <w:t xml:space="preserve"> also have songs in the work</w:t>
@@ -2085,8 +2622,13 @@
           <w:numId w:val="9"/>
         </w:numPr>
       </w:pPr>
-      <w:r>
-        <w:t>Kranion phase 1 nerfed slightly in Hard Mode</w:t>
+      <w:proofErr w:type="spellStart"/>
+      <w:r>
+        <w:t>Kranion</w:t>
+      </w:r>
+      <w:proofErr w:type="spellEnd"/>
+      <w:r>
+        <w:t xml:space="preserve"> phase 1 nerfed slightly in Hard Mode</w:t>
       </w:r>
     </w:p>
     <w:p>
@@ -2146,10 +2688,23 @@
         <w:t xml:space="preserve"> Air Meter</w:t>
       </w:r>
       <w:r>
-        <w:t>, etc</w:t>
-      </w:r>
-      <w:r>
-        <w:t xml:space="preserve"> actually properly resize with the screen zoom now</w:t>
+        <w:t xml:space="preserve">, </w:t>
+      </w:r>
+      <w:proofErr w:type="spellStart"/>
+      <w:r>
+        <w:t>etc</w:t>
+      </w:r>
+      <w:proofErr w:type="spellEnd"/>
+      <w:r>
+        <w:t xml:space="preserve"> </w:t>
+      </w:r>
+      <w:proofErr w:type="gramStart"/>
+      <w:r>
+        <w:t>actually properly</w:t>
+      </w:r>
+      <w:proofErr w:type="gramEnd"/>
+      <w:r>
+        <w:t xml:space="preserve"> resize with the screen zoom now</w:t>
       </w:r>
     </w:p>
     <w:p>
@@ -2182,7 +2737,15 @@
         </w:numPr>
       </w:pPr>
       <w:r>
-        <w:t>Button icons are actually mirrored in Mirror Mode. Whoops!</w:t>
+        <w:t xml:space="preserve">Button icons are </w:t>
+      </w:r>
+      <w:proofErr w:type="gramStart"/>
+      <w:r>
+        <w:t>actually mirrored</w:t>
+      </w:r>
+      <w:proofErr w:type="gramEnd"/>
+      <w:r>
+        <w:t xml:space="preserve"> in Mirror Mode. Whoops!</w:t>
       </w:r>
     </w:p>
     <w:p>
@@ -2238,32 +2801,66 @@
           <w:numId w:val="9"/>
         </w:numPr>
       </w:pPr>
-      <w:r>
-        <w:t>Freakloader, the ability to add custom characters, has been added by defnotreal. This is a feature I never expected to get. Thanks def!!</w:t>
-      </w:r>
-    </w:p>
-    <w:p>
-      <w:pPr>
-        <w:pStyle w:val="ListParagraph"/>
-        <w:numPr>
-          <w:ilvl w:val="1"/>
-          <w:numId w:val="9"/>
-        </w:numPr>
-      </w:pPr>
-      <w:r>
-        <w:t>Few very small level design adjustments</w:t>
-      </w:r>
-    </w:p>
-    <w:p>
-      <w:pPr>
-        <w:pStyle w:val="ListParagraph"/>
-        <w:numPr>
-          <w:ilvl w:val="1"/>
-          <w:numId w:val="9"/>
-        </w:numPr>
-      </w:pPr>
-      <w:r>
-        <w:t>Kranion’s proper phase 1 theme has been adde</w:t>
+      <w:proofErr w:type="spellStart"/>
+      <w:r>
+        <w:t>Freakloader</w:t>
+      </w:r>
+      <w:proofErr w:type="spellEnd"/>
+      <w:r>
+        <w:t xml:space="preserve">, the ability to add custom characters, has been added by </w:t>
+      </w:r>
+      <w:proofErr w:type="spellStart"/>
+      <w:r>
+        <w:t>defnotreal</w:t>
+      </w:r>
+      <w:proofErr w:type="spellEnd"/>
+      <w:r>
+        <w:t xml:space="preserve">. This is a feature I never expected to get. </w:t>
+      </w:r>
+      <w:proofErr w:type="gramStart"/>
+      <w:r>
+        <w:t>Thanks</w:t>
+      </w:r>
+      <w:proofErr w:type="gramEnd"/>
+      <w:r>
+        <w:t xml:space="preserve"> def!!</w:t>
+      </w:r>
+    </w:p>
+    <w:p>
+      <w:pPr>
+        <w:pStyle w:val="ListParagraph"/>
+        <w:numPr>
+          <w:ilvl w:val="1"/>
+          <w:numId w:val="9"/>
+        </w:numPr>
+      </w:pPr>
+      <w:r>
+        <w:t xml:space="preserve">Few very small </w:t>
+      </w:r>
+      <w:proofErr w:type="gramStart"/>
+      <w:r>
+        <w:t>level</w:t>
+      </w:r>
+      <w:proofErr w:type="gramEnd"/>
+      <w:r>
+        <w:t xml:space="preserve"> design adjustments</w:t>
+      </w:r>
+    </w:p>
+    <w:p>
+      <w:pPr>
+        <w:pStyle w:val="ListParagraph"/>
+        <w:numPr>
+          <w:ilvl w:val="1"/>
+          <w:numId w:val="9"/>
+        </w:numPr>
+      </w:pPr>
+      <w:proofErr w:type="spellStart"/>
+      <w:r>
+        <w:t>Kranion’s</w:t>
+      </w:r>
+      <w:proofErr w:type="spellEnd"/>
+      <w:r>
+        <w:t xml:space="preserve"> proper phase 1 theme has been adde</w:t>
       </w:r>
       <w:r>
         <w:t>d—no more placeholder tracks!</w:t>
@@ -2277,8 +2874,13 @@
           <w:numId w:val="9"/>
         </w:numPr>
       </w:pPr>
-      <w:r>
-        <w:t>Kranitron K (the big robot in Mecha Moon, also known as Greg) can no longer kill you when you’re in a bubble</w:t>
+      <w:proofErr w:type="spellStart"/>
+      <w:r>
+        <w:t>Kranitron</w:t>
+      </w:r>
+      <w:proofErr w:type="spellEnd"/>
+      <w:r>
+        <w:t xml:space="preserve"> K (the big robot in Mecha Moon, also known as Greg) can no longer kill you when you’re in a bubble</w:t>
       </w:r>
     </w:p>
     <w:p>
@@ -2328,7 +2930,15 @@
         </w:rPr>
       </w:pPr>
       <w:r>
-        <w:t>Fixed two bugs with Freakloader: some characters having insanely wide bubbles and a crash when selecting characters mid-gameplay</w:t>
+        <w:t xml:space="preserve">Fixed two bugs with </w:t>
+      </w:r>
+      <w:proofErr w:type="spellStart"/>
+      <w:r>
+        <w:t>Freakloader</w:t>
+      </w:r>
+      <w:proofErr w:type="spellEnd"/>
+      <w:r>
+        <w:t>: some characters having insanely wide bubbles and a crash when selecting characters mid-gameplay</w:t>
       </w:r>
       <w:r>
         <w:rPr>
@@ -2380,31 +2990,87 @@
         </w:r>
       </w:hyperlink>
       <w:r>
-        <w:t xml:space="preserve"> We were gonna use mod.io but that didn’t pan out</w:t>
-      </w:r>
-    </w:p>
-    <w:p>
-      <w:pPr>
-        <w:pStyle w:val="ListParagraph"/>
-        <w:numPr>
-          <w:ilvl w:val="1"/>
-          <w:numId w:val="9"/>
-        </w:numPr>
-      </w:pPr>
-      <w:r>
-        <w:t>Some more Freakloader changes and fixes: characters now support more sound effects, and bubbles are no longer buggy.</w:t>
-      </w:r>
-    </w:p>
-    <w:p>
-      <w:pPr>
-        <w:pStyle w:val="ListParagraph"/>
-        <w:numPr>
-          <w:ilvl w:val="1"/>
-          <w:numId w:val="9"/>
-        </w:numPr>
-      </w:pPr>
-      <w:r>
-        <w:t>Shipwreck Poopdeck’s song finally is done and has a melody now! Thanks phil! There’s also a special victory theme when you beat Kranion which is really cool.</w:t>
+        <w:t xml:space="preserve"> We were </w:t>
+      </w:r>
+      <w:proofErr w:type="spellStart"/>
+      <w:r>
+        <w:t>gonna</w:t>
+      </w:r>
+      <w:proofErr w:type="spellEnd"/>
+      <w:r>
+        <w:t xml:space="preserve"> use mod.io but that didn’t pan out</w:t>
+      </w:r>
+    </w:p>
+    <w:p>
+      <w:pPr>
+        <w:pStyle w:val="ListParagraph"/>
+        <w:numPr>
+          <w:ilvl w:val="1"/>
+          <w:numId w:val="9"/>
+        </w:numPr>
+      </w:pPr>
+      <w:r>
+        <w:t xml:space="preserve">Some more </w:t>
+      </w:r>
+      <w:proofErr w:type="spellStart"/>
+      <w:r>
+        <w:t>Freakloader</w:t>
+      </w:r>
+      <w:proofErr w:type="spellEnd"/>
+      <w:r>
+        <w:t xml:space="preserve"> changes and fixes: characters now support more sound effects, and bubbles are no longer buggy.</w:t>
+      </w:r>
+    </w:p>
+    <w:p>
+      <w:pPr>
+        <w:pStyle w:val="ListParagraph"/>
+        <w:numPr>
+          <w:ilvl w:val="1"/>
+          <w:numId w:val="9"/>
+        </w:numPr>
+      </w:pPr>
+      <w:r>
+        <w:t xml:space="preserve">Shipwreck </w:t>
+      </w:r>
+      <w:proofErr w:type="spellStart"/>
+      <w:r>
+        <w:t>Poopdeck’s</w:t>
+      </w:r>
+      <w:proofErr w:type="spellEnd"/>
+      <w:r>
+        <w:t xml:space="preserve"> song finally is done and has a melody now! </w:t>
+      </w:r>
+      <w:proofErr w:type="gramStart"/>
+      <w:r>
+        <w:t>Thanks</w:t>
+      </w:r>
+      <w:proofErr w:type="gramEnd"/>
+      <w:r>
+        <w:t xml:space="preserve"> </w:t>
+      </w:r>
+      <w:proofErr w:type="spellStart"/>
+      <w:r>
+        <w:t>phil</w:t>
+      </w:r>
+      <w:proofErr w:type="spellEnd"/>
+      <w:r>
+        <w:t xml:space="preserve">! There’s also a special victory theme when you beat </w:t>
+      </w:r>
+      <w:proofErr w:type="spellStart"/>
+      <w:r>
+        <w:t>Kranion</w:t>
+      </w:r>
+      <w:proofErr w:type="spellEnd"/>
+      <w:r>
+        <w:t xml:space="preserve"> which is </w:t>
+      </w:r>
+      <w:proofErr w:type="gramStart"/>
+      <w:r>
+        <w:t>really cool</w:t>
+      </w:r>
+      <w:proofErr w:type="gramEnd"/>
+      <w:r>
+        <w:t>.</w:t>
       </w:r>
     </w:p>
     <w:p>
@@ -2448,8 +3114,21 @@
           <w:numId w:val="9"/>
         </w:numPr>
       </w:pPr>
-      <w:r>
-        <w:t>Kranion, Cranion, and Sticky now playable</w:t>
+      <w:proofErr w:type="spellStart"/>
+      <w:r>
+        <w:t>Kranion</w:t>
+      </w:r>
+      <w:proofErr w:type="spellEnd"/>
+      <w:r>
+        <w:t xml:space="preserve">, </w:t>
+      </w:r>
+      <w:proofErr w:type="spellStart"/>
+      <w:r>
+        <w:t>Cranion</w:t>
+      </w:r>
+      <w:proofErr w:type="spellEnd"/>
+      <w:r>
+        <w:t>, and Sticky now playable</w:t>
       </w:r>
     </w:p>
     <w:p>
@@ -2472,8 +3151,29 @@
           <w:numId w:val="9"/>
         </w:numPr>
       </w:pPr>
-      <w:r>
-        <w:t>Cranion replaces Kranion in the VS Kranion boss fight</w:t>
+      <w:proofErr w:type="spellStart"/>
+      <w:r>
+        <w:t>Cranion</w:t>
+      </w:r>
+      <w:proofErr w:type="spellEnd"/>
+      <w:r>
+        <w:t xml:space="preserve"> replaces </w:t>
+      </w:r>
+      <w:proofErr w:type="spellStart"/>
+      <w:r>
+        <w:t>Kranion</w:t>
+      </w:r>
+      <w:proofErr w:type="spellEnd"/>
+      <w:r>
+        <w:t xml:space="preserve"> in the VS </w:t>
+      </w:r>
+      <w:proofErr w:type="spellStart"/>
+      <w:r>
+        <w:t>Kranion</w:t>
+      </w:r>
+      <w:proofErr w:type="spellEnd"/>
+      <w:r>
+        <w:t xml:space="preserve"> boss fight</w:t>
       </w:r>
     </w:p>
     <w:p>
@@ -2502,8 +3202,13 @@
           <w:numId w:val="9"/>
         </w:numPr>
       </w:pPr>
-      <w:r>
-        <w:t>Kranion and Sticky now appear on the title screen alongside the Super Freaks</w:t>
+      <w:proofErr w:type="spellStart"/>
+      <w:r>
+        <w:t>Kranion</w:t>
+      </w:r>
+      <w:proofErr w:type="spellEnd"/>
+      <w:r>
+        <w:t xml:space="preserve"> and Sticky now appear on the title screen alongside the Super Freaks</w:t>
       </w:r>
     </w:p>
     <w:p>
@@ -2516,7 +3221,23 @@
       </w:pPr>
       <w:r>
         <w:lastRenderedPageBreak/>
-        <w:t>New music! (thanks phil)</w:t>
+        <w:t>New music! (</w:t>
+      </w:r>
+      <w:proofErr w:type="gramStart"/>
+      <w:r>
+        <w:t>thanks</w:t>
+      </w:r>
+      <w:proofErr w:type="gramEnd"/>
+      <w:r>
+        <w:t xml:space="preserve"> </w:t>
+      </w:r>
+      <w:proofErr w:type="spellStart"/>
+      <w:r>
+        <w:t>phil</w:t>
+      </w:r>
+      <w:proofErr w:type="spellEnd"/>
+      <w:r>
+        <w:t>)</w:t>
       </w:r>
     </w:p>
     <w:p>
@@ -2671,8 +3392,13 @@
           <w:numId w:val="9"/>
         </w:numPr>
       </w:pPr>
-      <w:r>
-        <w:t xml:space="preserve">Wartnose replaces Francis in Bad Guys </w:t>
+      <w:proofErr w:type="spellStart"/>
+      <w:r>
+        <w:t>Wartnose</w:t>
+      </w:r>
+      <w:proofErr w:type="spellEnd"/>
+      <w:r>
+        <w:t xml:space="preserve"> replaces Francis in Bad Guys </w:t>
       </w:r>
       <w:r>
         <w:t>and the Uncle Swordsman</w:t>
@@ -2858,19 +3584,35 @@
         </w:numPr>
       </w:pPr>
       <w:r>
-        <w:t>Marrow Prime gives you more yorbs when you hit him</w:t>
-      </w:r>
-    </w:p>
-    <w:p>
-      <w:pPr>
-        <w:pStyle w:val="ListParagraph"/>
-        <w:numPr>
-          <w:ilvl w:val="1"/>
-          <w:numId w:val="9"/>
-        </w:numPr>
-      </w:pPr>
-      <w:r>
-        <w:t>You can actually unlock the One Eyed Bandit in all storylines now, by beating The Shadow</w:t>
+        <w:t xml:space="preserve">Marrow Prime gives you more </w:t>
+      </w:r>
+      <w:proofErr w:type="spellStart"/>
+      <w:r>
+        <w:t>yorbs</w:t>
+      </w:r>
+      <w:proofErr w:type="spellEnd"/>
+      <w:r>
+        <w:t xml:space="preserve"> when you hit him</w:t>
+      </w:r>
+    </w:p>
+    <w:p>
+      <w:pPr>
+        <w:pStyle w:val="ListParagraph"/>
+        <w:numPr>
+          <w:ilvl w:val="1"/>
+          <w:numId w:val="9"/>
+        </w:numPr>
+      </w:pPr>
+      <w:r>
+        <w:t xml:space="preserve">You can actually unlock the </w:t>
+      </w:r>
+      <w:proofErr w:type="gramStart"/>
+      <w:r>
+        <w:t>One Eyed</w:t>
+      </w:r>
+      <w:proofErr w:type="gramEnd"/>
+      <w:r>
+        <w:t xml:space="preserve"> Bandit in all storylines now, by beating The Shadow</w:t>
       </w:r>
     </w:p>
     <w:p>
@@ -2932,227 +3674,224 @@
     </w:p>
     <w:p>
       <w:pPr>
-        <w:rPr>
-          <w:rFonts w:asciiTheme="majorHAnsi" w:eastAsiaTheme="majorEastAsia" w:hAnsiTheme="majorHAnsi" w:cstheme="majorBidi"/>
-          <w:b/>
-          <w:bCs/>
-          <w:color w:val="2F5496" w:themeColor="accent1" w:themeShade="BF"/>
-          <w:sz w:val="32"/>
-          <w:szCs w:val="32"/>
-        </w:rPr>
-      </w:pPr>
-      <w:r>
-        <w:rPr>
-          <w:b/>
-          <w:bCs/>
-        </w:rPr>
-        <w:br w:type="page"/>
-      </w:r>
-    </w:p>
-    <w:p>
-      <w:pPr>
-        <w:pStyle w:val="Heading1"/>
-        <w:jc w:val="center"/>
-        <w:rPr>
-          <w:b/>
-          <w:bCs/>
-        </w:rPr>
-      </w:pPr>
-      <w:r>
-        <w:rPr>
-          <w:b/>
-          <w:bCs/>
-        </w:rPr>
-        <w:lastRenderedPageBreak/>
-        <w:t>Q &amp; A</w:t>
-      </w:r>
-    </w:p>
-    <w:p>
-      <w:r>
-        <w:rPr>
-          <w:b/>
-          <w:bCs/>
-        </w:rPr>
-        <w:t>Q:</w:t>
-      </w:r>
-      <w:r>
-        <w:t xml:space="preserve"> Why are the graphics bad?</w:t>
-      </w:r>
-      <w:r>
-        <w:br/>
-      </w:r>
-      <w:r>
-        <w:rPr>
-          <w:b/>
-          <w:bCs/>
-        </w:rPr>
-        <w:t>A:</w:t>
-      </w:r>
-      <w:r>
-        <w:t xml:space="preserve"> This is a 2006 game</w:t>
-      </w:r>
-      <w:r>
-        <w:t>—or rather, was.</w:t>
-      </w:r>
-      <w:r>
-        <w:t xml:space="preserve"> Granted I wound up replacing everything BUT the graphics now, but at this point it’s easier to whip out some cute looking assets to speed along the development process. Next game will have actual good graphics, I swear!</w:t>
-      </w:r>
-    </w:p>
-    <w:p>
-      <w:r>
-        <w:rPr>
-          <w:b/>
-          <w:bCs/>
-        </w:rPr>
-        <w:t>Q:</w:t>
-      </w:r>
-      <w:r>
-        <w:t xml:space="preserve"> This </w:t>
-      </w:r>
-      <w:r>
-        <w:t>game</w:t>
-      </w:r>
-      <w:r>
-        <w:t xml:space="preserve"> is a masterpiece, a true cultural reset.</w:t>
-      </w:r>
-      <w:r>
-        <w:br/>
-      </w:r>
-      <w:r>
-        <w:rPr>
-          <w:b/>
-          <w:bCs/>
-        </w:rPr>
-        <w:t>A:</w:t>
-      </w:r>
-      <w:r>
-        <w:t xml:space="preserve"> #SUPERFREAKSSWEEP ONE YORBILLION DOLLARS</w:t>
-      </w:r>
-    </w:p>
-    <w:p>
-      <w:r>
-        <w:rPr>
-          <w:b/>
-          <w:bCs/>
-        </w:rPr>
-        <w:t>Q:</w:t>
-      </w:r>
-      <w:r>
-        <w:t xml:space="preserve"> Me and </w:t>
-      </w:r>
-      <w:r>
-        <w:t>my friends</w:t>
-      </w:r>
-      <w:r>
-        <w:t xml:space="preserve"> wish to play this exquisite and masterfully designed game online, but we see no option for online multiplayer. Do you have any form of online multiplayer?</w:t>
-      </w:r>
-      <w:r>
-        <w:br/>
-      </w:r>
-      <w:r>
-        <w:rPr>
-          <w:b/>
-          <w:bCs/>
-        </w:rPr>
-        <w:t>A:</w:t>
-      </w:r>
-      <w:r>
-        <w:t xml:space="preserve"> I wish I did! The biggest nightmare in game development is coding online multiplayer, something I have never done nor know how to do. Thankfully, you can use Parsec to play this silly game online, as well as other games that don’t have online multiplayer.</w:t>
-      </w:r>
-      <w:r>
-        <w:t xml:space="preserve"> I’ve tried Parsec before with this game and had a good experience with it</w:t>
-      </w:r>
-      <w:r>
-        <w:t>, if it means anything.</w:t>
-      </w:r>
-      <w:r>
-        <w:t xml:space="preserve"> Might want to raise your bitrate though.</w:t>
-      </w:r>
-    </w:p>
-    <w:p>
-      <w:r>
-        <w:rPr>
-          <w:b/>
-          <w:bCs/>
-        </w:rPr>
-        <w:t>Q:</w:t>
-      </w:r>
-      <w:r>
-        <w:t xml:space="preserve"> When is Super Freaks 4ever coming out?</w:t>
-      </w:r>
-      <w:r>
-        <w:br/>
-      </w:r>
-      <w:r>
-        <w:rPr>
-          <w:b/>
-          <w:bCs/>
-        </w:rPr>
-        <w:t>A:</w:t>
-      </w:r>
-      <w:r>
-        <w:t xml:space="preserve"> At this point, definitely before Half-Life 3, but don’t expect to see it within the next two/three years. I still need to work up some practice!</w:t>
-      </w:r>
-    </w:p>
-    <w:p>
-      <w:r>
-        <w:rPr>
-          <w:b/>
-          <w:bCs/>
-        </w:rPr>
-        <w:t>Q:</w:t>
-      </w:r>
-      <w:r>
-        <w:t xml:space="preserve"> Can I have the three digits on the back of your credit card?</w:t>
-      </w:r>
-      <w:r>
-        <w:br/>
-      </w:r>
-      <w:r>
-        <w:rPr>
-          <w:b/>
-          <w:bCs/>
-        </w:rPr>
-        <w:t>A:</w:t>
-      </w:r>
-      <w:r>
-        <w:t xml:space="preserve"> Nice try. Next!</w:t>
-      </w:r>
-    </w:p>
-    <w:p>
-      <w:r>
-        <w:rPr>
-          <w:b/>
-          <w:bCs/>
-        </w:rPr>
-        <w:t>Q:</w:t>
-      </w:r>
-      <w:r>
-        <w:t xml:space="preserve"> This game has the best music I’ve ever heard, and I want to eat it. Who is responsible?</w:t>
-      </w:r>
-      <w:r>
-        <w:br/>
-      </w:r>
-      <w:r>
-        <w:rPr>
-          <w:b/>
-          <w:bCs/>
-        </w:rPr>
-        <w:t>A:</w:t>
-      </w:r>
-      <w:r>
-        <w:t xml:space="preserve"> That would be philRaco, who is working on Round the Mind: </w:t>
+        <w:pStyle w:val="ListParagraph"/>
+        <w:numPr>
+          <w:ilvl w:val="0"/>
+          <w:numId w:val="9"/>
+        </w:numPr>
+      </w:pPr>
+      <w:r>
+        <w:t>V3.0.3 – November 14</w:t>
+      </w:r>
+      <w:r>
+        <w:rPr>
+          <w:vertAlign w:val="superscript"/>
+        </w:rPr>
+        <w:t>th</w:t>
+      </w:r>
+      <w:r>
+        <w:t>, 2024</w:t>
+      </w:r>
+    </w:p>
+    <w:p>
+      <w:pPr>
+        <w:pStyle w:val="ListParagraph"/>
+        <w:numPr>
+          <w:ilvl w:val="1"/>
+          <w:numId w:val="9"/>
+        </w:numPr>
+      </w:pPr>
+      <w:r>
+        <w:t>New and updated music tracks!</w:t>
+      </w:r>
+    </w:p>
+    <w:p>
+      <w:pPr>
+        <w:pStyle w:val="ListParagraph"/>
+        <w:numPr>
+          <w:ilvl w:val="2"/>
+          <w:numId w:val="9"/>
+        </w:numPr>
+      </w:pPr>
+      <w:r>
+        <w:t>Flowery Secret now has its own theme</w:t>
+      </w:r>
+    </w:p>
+    <w:p>
+      <w:pPr>
+        <w:pStyle w:val="ListParagraph"/>
+        <w:numPr>
+          <w:ilvl w:val="2"/>
+          <w:numId w:val="9"/>
+        </w:numPr>
+      </w:pPr>
+      <w:r>
+        <w:t xml:space="preserve">Intro cutscene now has a new theme in the very beginning (fun fact, this was ready to go for </w:t>
+      </w:r>
+      <w:proofErr w:type="gramStart"/>
+      <w:r>
+        <w:t>months</w:t>
+      </w:r>
+      <w:proofErr w:type="gramEnd"/>
+      <w:r>
+        <w:t xml:space="preserve"> and I kept forgetting to add it)</w:t>
+      </w:r>
+    </w:p>
+    <w:p>
+      <w:pPr>
+        <w:pStyle w:val="ListParagraph"/>
+        <w:numPr>
+          <w:ilvl w:val="2"/>
+          <w:numId w:val="9"/>
+        </w:numPr>
+      </w:pPr>
+      <w:r>
+        <w:t>Main Menu and Francis’s theme have been updated</w:t>
+      </w:r>
+    </w:p>
+    <w:p>
+      <w:pPr>
+        <w:pStyle w:val="ListParagraph"/>
+        <w:numPr>
+          <w:ilvl w:val="1"/>
+          <w:numId w:val="9"/>
+        </w:numPr>
+      </w:pPr>
+      <w:r>
+        <w:t>Bug fixes:</w:t>
+      </w:r>
+    </w:p>
+    <w:p>
+      <w:pPr>
+        <w:pStyle w:val="ListParagraph"/>
+        <w:numPr>
+          <w:ilvl w:val="2"/>
+          <w:numId w:val="9"/>
+        </w:numPr>
+      </w:pPr>
+      <w:r>
+        <w:t xml:space="preserve">The bug I accidentally introduced where you can’t back out of a menu while hovering over a </w:t>
+      </w:r>
+      <w:proofErr w:type="gramStart"/>
+      <w:r>
+        <w:t>blacked out</w:t>
+      </w:r>
+      <w:proofErr w:type="gramEnd"/>
+      <w:r>
+        <w:t xml:space="preserve"> menu option is fixed. This was, uh, </w:t>
+      </w:r>
+      <w:proofErr w:type="gramStart"/>
+      <w:r>
+        <w:t>pretty bad</w:t>
+      </w:r>
+      <w:proofErr w:type="gramEnd"/>
+      <w:r>
+        <w:t>, so thank JorJoe05 for coming up with the absolute quickest and funniest fix for something I thought would take literally forever to fix!</w:t>
+      </w:r>
+    </w:p>
+    <w:p>
+      <w:pPr>
+        <w:pStyle w:val="ListParagraph"/>
+        <w:numPr>
+          <w:ilvl w:val="1"/>
+          <w:numId w:val="9"/>
+        </w:numPr>
+      </w:pPr>
+      <w:r>
+        <w:t>Other nice things:</w:t>
+      </w:r>
+    </w:p>
+    <w:p>
+      <w:pPr>
+        <w:pStyle w:val="ListParagraph"/>
+        <w:numPr>
+          <w:ilvl w:val="2"/>
+          <w:numId w:val="9"/>
+        </w:numPr>
+      </w:pPr>
+      <w:r>
+        <w:t xml:space="preserve">Backend thing for future stuff: </w:t>
       </w:r>
       <w:hyperlink r:id="rId10" w:history="1">
         <w:r>
           <w:rPr>
             <w:rStyle w:val="Hyperlink"/>
           </w:rPr>
-          <w:t>'Round The Mind {beta} by philRaco Indie (itch.io)</w:t>
+          <w:t>Input (the excellent Game Maker control library by Juju Adams and Alynne)</w:t>
         </w:r>
       </w:hyperlink>
       <w:r>
-        <w:t xml:space="preserve"> I’m happy to say I contributed a little bit myself, but you can thank phil for how good the music sounds.</w:t>
+        <w:t xml:space="preserve"> was originally a very outdated version and has been updated to the most recent version as of today, 8.0.1. </w:t>
+      </w:r>
+    </w:p>
+    <w:p>
+      <w:pPr>
+        <w:pStyle w:val="ListParagraph"/>
+        <w:numPr>
+          <w:ilvl w:val="2"/>
+          <w:numId w:val="9"/>
+        </w:numPr>
+      </w:pPr>
+      <w:r>
+        <w:lastRenderedPageBreak/>
+        <w:t>Star Arrows now have a fun little Geometry Dash inspired animation when hitting them. This and several other things done for 3.0.3 have been done by JorJoe05. Thanks Jordan!!</w:t>
+      </w:r>
+    </w:p>
+    <w:p>
+      <w:pPr>
+        <w:pStyle w:val="ListParagraph"/>
+        <w:numPr>
+          <w:ilvl w:val="2"/>
+          <w:numId w:val="9"/>
+        </w:numPr>
+      </w:pPr>
+      <w:r>
+        <w:t xml:space="preserve">Playful Park’s </w:t>
+      </w:r>
+      <w:proofErr w:type="spellStart"/>
+      <w:r>
+        <w:t>tileset</w:t>
+      </w:r>
+      <w:proofErr w:type="spellEnd"/>
+      <w:r>
+        <w:t xml:space="preserve"> has been touched up a bit</w:t>
+      </w:r>
+    </w:p>
+    <w:p>
+      <w:pPr>
+        <w:rPr>
+          <w:rFonts w:asciiTheme="majorHAnsi" w:eastAsiaTheme="majorEastAsia" w:hAnsiTheme="majorHAnsi" w:cstheme="majorBidi"/>
+          <w:b/>
+          <w:bCs/>
+          <w:color w:val="2F5496" w:themeColor="accent1" w:themeShade="BF"/>
+          <w:sz w:val="32"/>
+          <w:szCs w:val="32"/>
+        </w:rPr>
+      </w:pPr>
+      <w:r>
+        <w:rPr>
+          <w:b/>
+          <w:bCs/>
+        </w:rPr>
+        <w:br w:type="page"/>
+      </w:r>
+    </w:p>
+    <w:p>
+      <w:pPr>
+        <w:pStyle w:val="Heading1"/>
+        <w:jc w:val="center"/>
+        <w:rPr>
+          <w:b/>
+          <w:bCs/>
+        </w:rPr>
+      </w:pPr>
+      <w:r>
+        <w:rPr>
+          <w:b/>
+          <w:bCs/>
+        </w:rPr>
+        <w:lastRenderedPageBreak/>
+        <w:t>Q &amp; A</w:t>
       </w:r>
     </w:p>
     <w:p>
@@ -3164,6 +3903,232 @@
         <w:t>Q:</w:t>
       </w:r>
       <w:r>
+        <w:t xml:space="preserve"> Why are the graphics bad?</w:t>
+      </w:r>
+      <w:r>
+        <w:br/>
+      </w:r>
+      <w:r>
+        <w:rPr>
+          <w:b/>
+          <w:bCs/>
+        </w:rPr>
+        <w:t>A:</w:t>
+      </w:r>
+      <w:r>
+        <w:t xml:space="preserve"> This is a 2006 game</w:t>
+      </w:r>
+      <w:r>
+        <w:t>—or rather, was.</w:t>
+      </w:r>
+      <w:r>
+        <w:t xml:space="preserve"> Granted I wound up replacing everything BUT the graphics now, but at this point it’s easier to whip out some cute looking assets to speed along the development process. Next game will have actual good graphics, I swear!</w:t>
+      </w:r>
+    </w:p>
+    <w:p>
+      <w:r>
+        <w:rPr>
+          <w:b/>
+          <w:bCs/>
+        </w:rPr>
+        <w:t>Q:</w:t>
+      </w:r>
+      <w:r>
+        <w:t xml:space="preserve"> This </w:t>
+      </w:r>
+      <w:r>
+        <w:t>game</w:t>
+      </w:r>
+      <w:r>
+        <w:t xml:space="preserve"> is a masterpiece, a true cultural reset.</w:t>
+      </w:r>
+      <w:r>
+        <w:br/>
+      </w:r>
+      <w:r>
+        <w:rPr>
+          <w:b/>
+          <w:bCs/>
+        </w:rPr>
+        <w:t>A:</w:t>
+      </w:r>
+      <w:r>
+        <w:t xml:space="preserve"> #SUPERFREAKSSWEEP ONE YORBILLION DOLLARS</w:t>
+      </w:r>
+    </w:p>
+    <w:p>
+      <w:r>
+        <w:rPr>
+          <w:b/>
+          <w:bCs/>
+        </w:rPr>
+        <w:t>Q:</w:t>
+      </w:r>
+      <w:r>
+        <w:t xml:space="preserve"> Me and </w:t>
+      </w:r>
+      <w:r>
+        <w:t>my friends</w:t>
+      </w:r>
+      <w:r>
+        <w:t xml:space="preserve"> wish to play this exquisite and masterfully designed game online, but we see no option for online multiplayer. Do you have any form of online multiplayer?</w:t>
+      </w:r>
+      <w:r>
+        <w:br/>
+      </w:r>
+      <w:r>
+        <w:rPr>
+          <w:b/>
+          <w:bCs/>
+        </w:rPr>
+        <w:t>A:</w:t>
+      </w:r>
+      <w:r>
+        <w:t xml:space="preserve"> I wish I did! The biggest nightmare in game development is coding online multiplayer, something I have never done nor know how to do. Thankfully, you can use Parsec to play this silly game online, as well as other games that don’t have online multiplayer.</w:t>
+      </w:r>
+      <w:r>
+        <w:t xml:space="preserve"> I’ve tried Parsec before with this game and had a good experience with it</w:t>
+      </w:r>
+      <w:r>
+        <w:t>, if it means anything.</w:t>
+      </w:r>
+      <w:r>
+        <w:t xml:space="preserve"> Might want to raise your bitrate though.</w:t>
+      </w:r>
+    </w:p>
+    <w:p>
+      <w:r>
+        <w:rPr>
+          <w:b/>
+          <w:bCs/>
+        </w:rPr>
+        <w:t>Q:</w:t>
+      </w:r>
+      <w:r>
+        <w:t xml:space="preserve"> When is Super Freaks 4ever coming out?</w:t>
+      </w:r>
+      <w:r>
+        <w:br/>
+      </w:r>
+      <w:r>
+        <w:rPr>
+          <w:b/>
+          <w:bCs/>
+        </w:rPr>
+        <w:t>A:</w:t>
+      </w:r>
+      <w:r>
+        <w:t xml:space="preserve"> At this point, </w:t>
+      </w:r>
+      <w:proofErr w:type="gramStart"/>
+      <w:r>
+        <w:t>definitely before</w:t>
+      </w:r>
+      <w:proofErr w:type="gramEnd"/>
+      <w:r>
+        <w:t xml:space="preserve"> Half-Life 3, but don’t expect to see it within the next two/three years. I still need to work up some practice!</w:t>
+      </w:r>
+    </w:p>
+    <w:p>
+      <w:r>
+        <w:rPr>
+          <w:b/>
+          <w:bCs/>
+        </w:rPr>
+        <w:t>Q:</w:t>
+      </w:r>
+      <w:r>
+        <w:t xml:space="preserve"> Can I have the three digits on the back of your credit card?</w:t>
+      </w:r>
+      <w:r>
+        <w:br/>
+      </w:r>
+      <w:r>
+        <w:rPr>
+          <w:b/>
+          <w:bCs/>
+        </w:rPr>
+        <w:t>A:</w:t>
+      </w:r>
+      <w:r>
+        <w:t xml:space="preserve"> Nice try. Next!</w:t>
+      </w:r>
+    </w:p>
+    <w:p>
+      <w:r>
+        <w:rPr>
+          <w:b/>
+          <w:bCs/>
+        </w:rPr>
+        <w:t>Q:</w:t>
+      </w:r>
+      <w:r>
+        <w:t xml:space="preserve"> This game has the best music I’ve ever heard, and I want to eat it. Who is responsible?</w:t>
+      </w:r>
+      <w:r>
+        <w:br/>
+      </w:r>
+      <w:r>
+        <w:rPr>
+          <w:b/>
+          <w:bCs/>
+        </w:rPr>
+        <w:t>A:</w:t>
+      </w:r>
+      <w:r>
+        <w:t xml:space="preserve"> That would be </w:t>
+      </w:r>
+      <w:proofErr w:type="spellStart"/>
+      <w:r>
+        <w:t>philRaco</w:t>
+      </w:r>
+      <w:proofErr w:type="spellEnd"/>
+      <w:r>
+        <w:t xml:space="preserve">, who is working on Round the Mind: </w:t>
+      </w:r>
+      <w:hyperlink r:id="rId11" w:history="1">
+        <w:r>
+          <w:rPr>
+            <w:rStyle w:val="Hyperlink"/>
+          </w:rPr>
+          <w:t xml:space="preserve">'Round The Mind {beta} by </w:t>
+        </w:r>
+        <w:proofErr w:type="spellStart"/>
+        <w:r>
+          <w:rPr>
+            <w:rStyle w:val="Hyperlink"/>
+          </w:rPr>
+          <w:t>philRaco</w:t>
+        </w:r>
+        <w:proofErr w:type="spellEnd"/>
+        <w:r>
+          <w:rPr>
+            <w:rStyle w:val="Hyperlink"/>
+          </w:rPr>
+          <w:t xml:space="preserve"> Indie (itch.io)</w:t>
+        </w:r>
+      </w:hyperlink>
+      <w:r>
+        <w:t xml:space="preserve"> I’m happy to say I contributed a little bit myself, but you can thank </w:t>
+      </w:r>
+      <w:proofErr w:type="spellStart"/>
+      <w:r>
+        <w:t>phil</w:t>
+      </w:r>
+      <w:proofErr w:type="spellEnd"/>
+      <w:r>
+        <w:t xml:space="preserve"> for how good the music sounds.</w:t>
+      </w:r>
+    </w:p>
+    <w:p>
+      <w:r>
+        <w:rPr>
+          <w:b/>
+          <w:bCs/>
+        </w:rPr>
+        <w:t>Q:</w:t>
+      </w:r>
+      <w:r>
         <w:t xml:space="preserve"> As a fan of this incredible, thought-provoking art piece of a game, I was wondering if you would be willing to translate it into other languages?</w:t>
       </w:r>
       <w:r>
@@ -3180,7 +4145,15 @@
         <w:t xml:space="preserve"> </w:t>
       </w:r>
       <w:r>
-        <w:t>Me and the crew would like to do a few translations! That’s a long term project though sadly.</w:t>
+        <w:t xml:space="preserve">Me and the crew would like to do a few translations! That’s a </w:t>
+      </w:r>
+      <w:proofErr w:type="gramStart"/>
+      <w:r>
+        <w:t>long term</w:t>
+      </w:r>
+      <w:proofErr w:type="gramEnd"/>
+      <w:r>
+        <w:t xml:space="preserve"> project though sadly.</w:t>
       </w:r>
     </w:p>
     <w:p>
@@ -3264,7 +4237,15 @@
         <w:t xml:space="preserve"> If you do, I will find you and gut you like a fish. Don’t even think about it! I love these characters like they’re my sons, and I refuse to have them exploited or stolen. Some of them aren’t even my characters either, so you’d be screwing over two people and not just one!</w:t>
       </w:r>
       <w:r>
-        <w:t xml:space="preserve"> …I do appreciate fan art and stuff though. Just don’t pretend you created them or use them for any scummy money making schemes and you’ll be fine.</w:t>
+        <w:t xml:space="preserve"> …I do appreciate fan art and stuff though. Just don’t pretend you created them or use them for any scummy </w:t>
+      </w:r>
+      <w:proofErr w:type="gramStart"/>
+      <w:r>
+        <w:t>money making</w:t>
+      </w:r>
+      <w:proofErr w:type="gramEnd"/>
+      <w:r>
+        <w:t xml:space="preserve"> schemes and you’ll be fine.</w:t>
       </w:r>
     </w:p>
     <w:p>
@@ -3276,7 +4257,15 @@
         <w:t>Q:</w:t>
       </w:r>
       <w:r>
-        <w:t xml:space="preserve"> SuperFreaksDev, you’re super cool, and I want to follow you to the ends of the Earth</w:t>
+        <w:t xml:space="preserve"> </w:t>
+      </w:r>
+      <w:proofErr w:type="spellStart"/>
+      <w:r>
+        <w:t>SuperFreaksDev</w:t>
+      </w:r>
+      <w:proofErr w:type="spellEnd"/>
+      <w:r>
+        <w:t>, you’re super cool, and I want to follow you to the ends of the Earth</w:t>
       </w:r>
       <w:r>
         <w:t>. Where else can I find you?</w:t>
@@ -3297,7 +4286,7 @@
       <w:r>
         <w:t xml:space="preserve">Luckily for you, me and the crew have been whipping out some new social media! We have an </w:t>
       </w:r>
-      <w:hyperlink r:id="rId11" w:history="1">
+      <w:hyperlink r:id="rId12" w:history="1">
         <w:r>
           <w:rPr>
             <w:rStyle w:val="Hyperlink"/>
@@ -3308,7 +4297,7 @@
       <w:r>
         <w:t xml:space="preserve">, </w:t>
       </w:r>
-      <w:hyperlink r:id="rId12" w:history="1">
+      <w:hyperlink r:id="rId13" w:history="1">
         <w:r>
           <w:rPr>
             <w:rStyle w:val="Hyperlink"/>
@@ -3319,7 +4308,7 @@
       <w:r>
         <w:t xml:space="preserve"> and </w:t>
       </w:r>
-      <w:hyperlink r:id="rId13" w:history="1">
+      <w:hyperlink r:id="rId14" w:history="1">
         <w:r>
           <w:rPr>
             <w:rStyle w:val="Hyperlink"/>
@@ -3330,7 +4319,7 @@
       <w:r>
         <w:t xml:space="preserve">. In addition to this, I have my own </w:t>
       </w:r>
-      <w:hyperlink r:id="rId14" w:history="1">
+      <w:hyperlink r:id="rId15" w:history="1">
         <w:r>
           <w:rPr>
             <w:rStyle w:val="Hyperlink"/>
@@ -3364,7 +4353,15 @@
         <w:t>A:</w:t>
       </w:r>
       <w:r>
-        <w:t xml:space="preserve"> Easiest way is to just find me on YouTube and let me know in the comments. Believe me, I will see it!...after I’m done playing Fortnite for the night anyway.</w:t>
+        <w:t xml:space="preserve"> Easiest way is to just find me on YouTube and let me know in the comments. Believe me, I will see </w:t>
+      </w:r>
+      <w:proofErr w:type="gramStart"/>
+      <w:r>
+        <w:t>it!...</w:t>
+      </w:r>
+      <w:proofErr w:type="gramEnd"/>
+      <w:r>
+        <w:t>after I’m done playing Fortnite for the night anyway.</w:t>
       </w:r>
     </w:p>
     <w:sectPr>

--- a/datafiles/Manual.docx
+++ b/datafiles/Manual.docx
@@ -384,6 +384,7 @@
             <w:pPr>
               <w:pStyle w:val="Normal"/>
               <w:widowControl/>
+              <w:suppressAutoHyphens w:val="true"/>
               <w:spacing w:lineRule="auto" w:line="240" w:before="0" w:after="0"/>
               <w:jc w:val="left"/>
               <w:rPr>
@@ -414,6 +415,7 @@
             <w:pPr>
               <w:pStyle w:val="Normal"/>
               <w:widowControl/>
+              <w:suppressAutoHyphens w:val="true"/>
               <w:spacing w:lineRule="auto" w:line="240" w:before="0" w:after="0"/>
               <w:jc w:val="left"/>
               <w:rPr>
@@ -444,6 +446,7 @@
             <w:pPr>
               <w:pStyle w:val="Normal"/>
               <w:widowControl/>
+              <w:suppressAutoHyphens w:val="true"/>
               <w:spacing w:lineRule="auto" w:line="240" w:before="0" w:after="0"/>
               <w:jc w:val="left"/>
               <w:rPr>
@@ -477,6 +480,7 @@
             <w:pPr>
               <w:pStyle w:val="Normal"/>
               <w:widowControl/>
+              <w:suppressAutoHyphens w:val="true"/>
               <w:spacing w:lineRule="auto" w:line="240" w:before="0" w:after="0"/>
               <w:jc w:val="left"/>
               <w:rPr>
@@ -508,6 +512,7 @@
             <w:pPr>
               <w:pStyle w:val="Normal"/>
               <w:widowControl/>
+              <w:suppressAutoHyphens w:val="true"/>
               <w:spacing w:lineRule="auto" w:line="240" w:before="0" w:after="0"/>
               <w:jc w:val="left"/>
               <w:rPr>
@@ -539,6 +544,7 @@
             <w:pPr>
               <w:pStyle w:val="Normal"/>
               <w:widowControl/>
+              <w:suppressAutoHyphens w:val="true"/>
               <w:spacing w:lineRule="auto" w:line="240" w:before="0" w:after="0"/>
               <w:jc w:val="left"/>
               <w:rPr>
@@ -573,6 +579,7 @@
             <w:pPr>
               <w:pStyle w:val="Normal"/>
               <w:widowControl/>
+              <w:suppressAutoHyphens w:val="true"/>
               <w:spacing w:lineRule="auto" w:line="240" w:before="0" w:after="0"/>
               <w:jc w:val="left"/>
               <w:rPr>
@@ -604,6 +611,7 @@
             <w:pPr>
               <w:pStyle w:val="Normal"/>
               <w:widowControl/>
+              <w:suppressAutoHyphens w:val="true"/>
               <w:spacing w:lineRule="auto" w:line="240" w:before="0" w:after="0"/>
               <w:jc w:val="left"/>
               <w:rPr>
@@ -635,6 +643,7 @@
             <w:pPr>
               <w:pStyle w:val="Normal"/>
               <w:widowControl/>
+              <w:suppressAutoHyphens w:val="true"/>
               <w:spacing w:lineRule="auto" w:line="240" w:before="0" w:after="0"/>
               <w:jc w:val="left"/>
               <w:rPr>
@@ -669,6 +678,7 @@
             <w:pPr>
               <w:pStyle w:val="Normal"/>
               <w:widowControl/>
+              <w:suppressAutoHyphens w:val="true"/>
               <w:spacing w:lineRule="auto" w:line="240" w:before="0" w:after="0"/>
               <w:jc w:val="left"/>
               <w:rPr>
@@ -700,6 +710,7 @@
             <w:pPr>
               <w:pStyle w:val="Normal"/>
               <w:widowControl/>
+              <w:suppressAutoHyphens w:val="true"/>
               <w:spacing w:lineRule="auto" w:line="240" w:before="0" w:after="0"/>
               <w:jc w:val="left"/>
               <w:rPr>
@@ -731,6 +742,7 @@
             <w:pPr>
               <w:pStyle w:val="Normal"/>
               <w:widowControl/>
+              <w:suppressAutoHyphens w:val="true"/>
               <w:spacing w:lineRule="auto" w:line="240" w:before="0" w:after="0"/>
               <w:jc w:val="left"/>
               <w:rPr>
@@ -765,6 +777,7 @@
             <w:pPr>
               <w:pStyle w:val="Normal"/>
               <w:widowControl/>
+              <w:suppressAutoHyphens w:val="true"/>
               <w:spacing w:lineRule="auto" w:line="240" w:before="0" w:after="0"/>
               <w:jc w:val="left"/>
               <w:rPr>
@@ -796,6 +809,7 @@
             <w:pPr>
               <w:pStyle w:val="Normal"/>
               <w:widowControl/>
+              <w:suppressAutoHyphens w:val="true"/>
               <w:spacing w:lineRule="auto" w:line="240" w:before="0" w:after="0"/>
               <w:jc w:val="left"/>
               <w:rPr>
@@ -827,6 +841,7 @@
             <w:pPr>
               <w:pStyle w:val="Normal"/>
               <w:widowControl/>
+              <w:suppressAutoHyphens w:val="true"/>
               <w:spacing w:lineRule="auto" w:line="240" w:before="0" w:after="0"/>
               <w:jc w:val="left"/>
               <w:rPr>
@@ -861,6 +876,7 @@
             <w:pPr>
               <w:pStyle w:val="Normal"/>
               <w:widowControl/>
+              <w:suppressAutoHyphens w:val="true"/>
               <w:spacing w:lineRule="auto" w:line="240" w:before="0" w:after="0"/>
               <w:jc w:val="left"/>
               <w:rPr>
@@ -892,6 +908,7 @@
             <w:pPr>
               <w:pStyle w:val="Normal"/>
               <w:widowControl/>
+              <w:suppressAutoHyphens w:val="true"/>
               <w:spacing w:lineRule="auto" w:line="240" w:before="0" w:after="0"/>
               <w:jc w:val="left"/>
               <w:rPr>
@@ -923,6 +940,7 @@
             <w:pPr>
               <w:pStyle w:val="Normal"/>
               <w:widowControl/>
+              <w:suppressAutoHyphens w:val="true"/>
               <w:spacing w:lineRule="auto" w:line="240" w:before="0" w:after="0"/>
               <w:jc w:val="left"/>
               <w:rPr>
@@ -957,6 +975,7 @@
             <w:pPr>
               <w:pStyle w:val="Normal"/>
               <w:widowControl/>
+              <w:suppressAutoHyphens w:val="true"/>
               <w:spacing w:lineRule="auto" w:line="240" w:before="0" w:after="0"/>
               <w:jc w:val="left"/>
               <w:rPr>
@@ -988,6 +1007,7 @@
             <w:pPr>
               <w:pStyle w:val="Normal"/>
               <w:widowControl/>
+              <w:suppressAutoHyphens w:val="true"/>
               <w:spacing w:lineRule="auto" w:line="240" w:before="0" w:after="0"/>
               <w:jc w:val="left"/>
               <w:rPr>
@@ -1019,6 +1039,7 @@
             <w:pPr>
               <w:pStyle w:val="Normal"/>
               <w:widowControl/>
+              <w:suppressAutoHyphens w:val="true"/>
               <w:spacing w:lineRule="auto" w:line="240" w:before="0" w:after="0"/>
               <w:jc w:val="left"/>
               <w:rPr>
@@ -1053,6 +1074,7 @@
             <w:pPr>
               <w:pStyle w:val="Normal"/>
               <w:widowControl/>
+              <w:suppressAutoHyphens w:val="true"/>
               <w:spacing w:lineRule="auto" w:line="240" w:before="0" w:after="0"/>
               <w:jc w:val="left"/>
               <w:rPr>
@@ -1084,6 +1106,7 @@
             <w:pPr>
               <w:pStyle w:val="Normal"/>
               <w:widowControl/>
+              <w:suppressAutoHyphens w:val="true"/>
               <w:spacing w:lineRule="auto" w:line="240" w:before="0" w:after="0"/>
               <w:jc w:val="left"/>
               <w:rPr>
@@ -1115,6 +1138,7 @@
             <w:pPr>
               <w:pStyle w:val="Normal"/>
               <w:widowControl/>
+              <w:suppressAutoHyphens w:val="true"/>
               <w:spacing w:lineRule="auto" w:line="240" w:before="0" w:after="0"/>
               <w:jc w:val="left"/>
               <w:rPr>
@@ -1149,6 +1173,7 @@
             <w:pPr>
               <w:pStyle w:val="Normal"/>
               <w:widowControl/>
+              <w:suppressAutoHyphens w:val="true"/>
               <w:spacing w:lineRule="auto" w:line="240" w:before="0" w:after="0"/>
               <w:jc w:val="left"/>
               <w:rPr>
@@ -1180,6 +1205,7 @@
             <w:pPr>
               <w:pStyle w:val="Normal"/>
               <w:widowControl/>
+              <w:suppressAutoHyphens w:val="true"/>
               <w:spacing w:lineRule="auto" w:line="240" w:before="0" w:after="0"/>
               <w:jc w:val="left"/>
               <w:rPr>
@@ -1211,6 +1237,7 @@
             <w:pPr>
               <w:pStyle w:val="Normal"/>
               <w:widowControl/>
+              <w:suppressAutoHyphens w:val="true"/>
               <w:spacing w:lineRule="auto" w:line="240" w:before="0" w:after="0"/>
               <w:jc w:val="left"/>
               <w:rPr>
@@ -1245,6 +1272,7 @@
             <w:pPr>
               <w:pStyle w:val="Normal"/>
               <w:widowControl/>
+              <w:suppressAutoHyphens w:val="true"/>
               <w:spacing w:lineRule="auto" w:line="240" w:before="0" w:after="0"/>
               <w:jc w:val="left"/>
               <w:rPr>
@@ -1276,6 +1304,7 @@
             <w:pPr>
               <w:pStyle w:val="Normal"/>
               <w:widowControl/>
+              <w:suppressAutoHyphens w:val="true"/>
               <w:spacing w:lineRule="auto" w:line="240" w:before="0" w:after="0"/>
               <w:jc w:val="left"/>
               <w:rPr>
@@ -1307,6 +1336,7 @@
             <w:pPr>
               <w:pStyle w:val="Normal"/>
               <w:widowControl/>
+              <w:suppressAutoHyphens w:val="true"/>
               <w:spacing w:lineRule="auto" w:line="240" w:before="0" w:after="0"/>
               <w:jc w:val="left"/>
               <w:rPr>
@@ -1341,6 +1371,7 @@
             <w:pPr>
               <w:pStyle w:val="Normal"/>
               <w:widowControl/>
+              <w:suppressAutoHyphens w:val="true"/>
               <w:spacing w:lineRule="auto" w:line="240" w:before="0" w:after="0"/>
               <w:jc w:val="left"/>
               <w:rPr>
@@ -1372,6 +1403,7 @@
             <w:pPr>
               <w:pStyle w:val="Normal"/>
               <w:widowControl/>
+              <w:suppressAutoHyphens w:val="true"/>
               <w:spacing w:lineRule="auto" w:line="240" w:before="0" w:after="0"/>
               <w:jc w:val="left"/>
               <w:rPr>
@@ -1403,6 +1435,7 @@
             <w:pPr>
               <w:pStyle w:val="Normal"/>
               <w:widowControl/>
+              <w:suppressAutoHyphens w:val="true"/>
               <w:spacing w:lineRule="auto" w:line="240" w:before="0" w:after="0"/>
               <w:jc w:val="left"/>
               <w:rPr>
@@ -1437,6 +1470,7 @@
             <w:pPr>
               <w:pStyle w:val="Normal"/>
               <w:widowControl/>
+              <w:suppressAutoHyphens w:val="true"/>
               <w:spacing w:lineRule="auto" w:line="240" w:before="0" w:after="0"/>
               <w:jc w:val="left"/>
               <w:rPr>
@@ -1468,6 +1502,7 @@
             <w:pPr>
               <w:pStyle w:val="Normal"/>
               <w:widowControl/>
+              <w:suppressAutoHyphens w:val="true"/>
               <w:spacing w:lineRule="auto" w:line="240" w:before="0" w:after="0"/>
               <w:jc w:val="left"/>
               <w:rPr>
@@ -1499,6 +1534,7 @@
             <w:pPr>
               <w:pStyle w:val="Normal"/>
               <w:widowControl/>
+              <w:suppressAutoHyphens w:val="true"/>
               <w:spacing w:lineRule="auto" w:line="240" w:before="0" w:after="0"/>
               <w:jc w:val="left"/>
               <w:rPr>
@@ -3945,25 +3981,54 @@
     </w:p>
     <w:p>
       <w:pPr>
-        <w:pStyle w:val="Normal"/>
-        <w:rPr>
-          <w:rFonts w:ascii="Calibri Light" w:hAnsi="Calibri Light" w:eastAsia="" w:cs="" w:asciiTheme="majorHAnsi" w:cstheme="majorBidi" w:eastAsiaTheme="majorEastAsia" w:hAnsiTheme="majorHAnsi"/>
-          <w:b/>
-          <w:bCs/>
-          <w:color w:themeColor="accent1" w:themeShade="bf" w:val="2F5496"/>
-          <w:sz w:val="32"/>
-          <w:szCs w:val="32"/>
-        </w:rPr>
-      </w:pPr>
-      <w:r>
-        <w:rPr>
-          <w:rFonts w:eastAsia="" w:cs="" w:cstheme="majorBidi" w:eastAsiaTheme="majorEastAsia" w:ascii="Calibri Light" w:hAnsi="Calibri Light"/>
-          <w:b/>
-          <w:bCs/>
-          <w:color w:themeColor="accent1" w:themeShade="bf" w:val="2F5496"/>
-          <w:sz w:val="32"/>
-          <w:szCs w:val="32"/>
-        </w:rPr>
+        <w:pStyle w:val="ListParagraph"/>
+        <w:numPr>
+          <w:ilvl w:val="0"/>
+          <w:numId w:val="5"/>
+        </w:numPr>
+        <w:rPr/>
+      </w:pPr>
+      <w:r>
+        <w:rPr/>
+        <w:t>V3.0.4 – December ?</w:t>
+      </w:r>
+      <w:r>
+        <w:rPr>
+          <w:vertAlign w:val="superscript"/>
+        </w:rPr>
+        <w:t>th</w:t>
+      </w:r>
+      <w:r>
+        <w:rPr/>
+        <w:t>, 2024</w:t>
+      </w:r>
+    </w:p>
+    <w:p>
+      <w:pPr>
+        <w:pStyle w:val="ListParagraph"/>
+        <w:numPr>
+          <w:ilvl w:val="1"/>
+          <w:numId w:val="5"/>
+        </w:numPr>
+        <w:rPr/>
+      </w:pPr>
+      <w:r>
+        <w:rPr/>
+        <w:t>Bug fixes:</w:t>
+      </w:r>
+    </w:p>
+    <w:p>
+      <w:pPr>
+        <w:pStyle w:val="ListParagraph"/>
+        <w:numPr>
+          <w:ilvl w:val="2"/>
+          <w:numId w:val="5"/>
+        </w:numPr>
+        <w:rPr/>
+      </w:pPr>
+      <w:r>
+        <w:rPr/>
+        <w:t>LOTS of little things were missing code related to frame interpolation, JorJoe05 generously went in and fixed everything (the one writing this changelog LMAO).</w:t>
       </w:r>
       <w:r>
         <w:br w:type="page"/>
@@ -5760,6 +5825,7 @@
     <w:qFormat/>
     <w:pPr>
       <w:widowControl/>
+      <w:suppressAutoHyphens w:val="true"/>
       <w:bidi w:val="0"/>
       <w:spacing w:lineRule="auto" w:line="259" w:before="0" w:after="160"/>
       <w:jc w:val="left"/>

--- a/datafiles/Manual.docx
+++ b/datafiles/Manual.docx
@@ -4028,7 +4028,35 @@
       </w:pPr>
       <w:r>
         <w:rPr/>
-        <w:t>LOTS of little things were missing code related to frame interpolation, JorJoe05 generously went in and fixed everything (the one writing this changelog LMAO).</w:t>
+        <w:t>Fixed LOTS of little things that were previously missing code related to frame delta interpolation.</w:t>
+      </w:r>
+    </w:p>
+    <w:p>
+      <w:pPr>
+        <w:pStyle w:val="ListParagraph"/>
+        <w:numPr>
+          <w:ilvl w:val="2"/>
+          <w:numId w:val="5"/>
+        </w:numPr>
+        <w:rPr/>
+      </w:pPr>
+      <w:r>
+        <w:rPr/>
+        <w:t>Significantly improved load times by splitting level and boss assets into their own texture groups.</w:t>
+      </w:r>
+    </w:p>
+    <w:p>
+      <w:pPr>
+        <w:pStyle w:val="ListParagraph"/>
+        <w:numPr>
+          <w:ilvl w:val="2"/>
+          <w:numId w:val="5"/>
+        </w:numPr>
+        <w:rPr/>
+      </w:pPr>
+      <w:r>
+        <w:rPr/>
+        <w:t>This didn’t fix much, but music and sfx are now in separate audio groups.</w:t>
       </w:r>
       <w:r>
         <w:br w:type="page"/>

--- a/datafiles/Manual.docx
+++ b/datafiles/Manual.docx
@@ -4057,6 +4057,20 @@
       <w:r>
         <w:rPr/>
         <w:t>This didn’t fix much, but music and sfx are now in separate audio groups.</w:t>
+      </w:r>
+    </w:p>
+    <w:p>
+      <w:pPr>
+        <w:pStyle w:val="ListParagraph"/>
+        <w:numPr>
+          <w:ilvl w:val="2"/>
+          <w:numId w:val="5"/>
+        </w:numPr>
+        <w:rPr/>
+      </w:pPr>
+      <w:r>
+        <w:rPr/>
+        <w:t>Fixed an admittedly rare bug where Francis would stop shooting fireballs at you in the upcoming Anti Freaks story.</w:t>
       </w:r>
       <w:r>
         <w:br w:type="page"/>
